--- a/public/documents/Labour-Engagement-Act.docx
+++ b/public/documents/Labour-Engagement-Act.docx
@@ -1,67 +1,64 @@
 
 <file path=word/document.xml><?xml version="1.0" encoding="utf-8"?>
-<w:document xmlns:mc="http://schemas.openxmlformats.org/markup-compatibility/2006" xmlns:o="urn:schemas-microsoft-com:office:office" xmlns:r="http://schemas.openxmlformats.org/officeDocument/2006/relationships" xmlns:m="http://schemas.openxmlformats.org/officeDocument/2006/math" xmlns:v="urn:schemas-microsoft-com:vml" xmlns:wp="http://schemas.openxmlformats.org/drawingml/2006/wordprocessingDrawing" xmlns:w10="urn:schemas-microsoft-com:office:word" xmlns:w="http://schemas.openxmlformats.org/wordprocessingml/2006/main" xmlns:wne="http://schemas.microsoft.com/office/word/2006/wordml" xmlns:sl="http://schemas.openxmlformats.org/schemaLibrary/2006/main" xmlns:a="http://schemas.openxmlformats.org/drawingml/2006/main" xmlns:pic="http://schemas.openxmlformats.org/drawingml/2006/picture" xmlns:c="http://schemas.openxmlformats.org/drawingml/2006/chart" xmlns:lc="http://schemas.openxmlformats.org/drawingml/2006/lockedCanvas" xmlns:dgm="http://schemas.openxmlformats.org/drawingml/2006/diagram" xmlns:wps="http://schemas.microsoft.com/office/word/2010/wordprocessingShape" xmlns:wpg="http://schemas.microsoft.com/office/word/2010/wordprocessingGroup" xmlns:w14="http://schemas.microsoft.com/office/word/2010/wordml" xmlns:w15="http://schemas.microsoft.com/office/word/2012/wordml" xmlns:w16="http://schemas.microsoft.com/office/word/2018/wordml" xmlns:w16cex="http://schemas.microsoft.com/office/word/2018/wordml/cex" xmlns:w16cid="http://schemas.microsoft.com/office/word/2016/wordml/cid" xmlns="http://schemas.microsoft.com/office/tasks/2019/documenttasks" xmlns:cr="http://schemas.microsoft.com/office/comments/2020/reactions">
+<w:document xmlns:wpc="http://schemas.microsoft.com/office/word/2010/wordprocessingCanvas" xmlns:cx="http://schemas.microsoft.com/office/drawing/2014/chartex" xmlns:cx1="http://schemas.microsoft.com/office/drawing/2015/9/8/chartex" xmlns:cx2="http://schemas.microsoft.com/office/drawing/2015/10/21/chartex" xmlns:cx3="http://schemas.microsoft.com/office/drawing/2016/5/9/chartex" xmlns:cx4="http://schemas.microsoft.com/office/drawing/2016/5/10/chartex" xmlns:cx5="http://schemas.microsoft.com/office/drawing/2016/5/11/chartex" xmlns:cx6="http://schemas.microsoft.com/office/drawing/2016/5/12/chartex" xmlns:cx7="http://schemas.microsoft.com/office/drawing/2016/5/13/chartex" xmlns:cx8="http://schemas.microsoft.com/office/drawing/2016/5/14/chartex" xmlns:mc="http://schemas.openxmlformats.org/markup-compatibility/2006" xmlns:aink="http://schemas.microsoft.com/office/drawing/2016/ink" xmlns:am3d="http://schemas.microsoft.com/office/drawing/2017/model3d" xmlns:o="urn:schemas-microsoft-com:office:office" xmlns:oel="http://schemas.microsoft.com/office/2019/extlst" xmlns:r="http://schemas.openxmlformats.org/officeDocument/2006/relationships" xmlns:m="http://schemas.openxmlformats.org/officeDocument/2006/math" xmlns:v="urn:schemas-microsoft-com:vml" xmlns:wp14="http://schemas.microsoft.com/office/word/2010/wordprocessingDrawing" xmlns:wp="http://schemas.openxmlformats.org/drawingml/2006/wordprocessingDrawing" xmlns:w10="urn:schemas-microsoft-com:office:word" xmlns:w="http://schemas.openxmlformats.org/wordprocessingml/2006/main" xmlns:w14="http://schemas.microsoft.com/office/word/2010/wordml" xmlns:w15="http://schemas.microsoft.com/office/word/2012/wordml" xmlns:w16cex="http://schemas.microsoft.com/office/word/2018/wordml/cex" xmlns:w16cid="http://schemas.microsoft.com/office/word/2016/wordml/cid" xmlns:w16="http://schemas.microsoft.com/office/word/2018/wordml" xmlns:w16du="http://schemas.microsoft.com/office/word/2023/wordml/word16du" xmlns:w16sdtdh="http://schemas.microsoft.com/office/word/2020/wordml/sdtdatahash" xmlns:w16sdtfl="http://schemas.microsoft.com/office/word/2024/wordml/sdtformatlock" xmlns:w16se="http://schemas.microsoft.com/office/word/2015/wordml/symex" xmlns:wpg="http://schemas.microsoft.com/office/word/2010/wordprocessingGroup" xmlns:wpi="http://schemas.microsoft.com/office/word/2010/wordprocessingInk" xmlns:wne="http://schemas.microsoft.com/office/word/2006/wordml" xmlns:wps="http://schemas.microsoft.com/office/word/2010/wordprocessingShape" mc:Ignorable="w14 w15 w16se w16cid w16 w16cex w16sdtdh w16sdtfl w16du wp14">
   <w:body>
     <w:p>
       <w:pPr>
         <w:spacing w:line="240" w:lineRule="auto"/>
         <w:rPr>
-          <w:rFonts w:ascii="Garamond" w:cs="Garamond" w:eastAsia="Garamond" w:hAnsi="Garamond"/>
-          <w:b w:val="1"/>
-          <w:bCs w:val="1"/>
-          <w:i w:val="1"/>
-          <w:iCs w:val="1"/>
+          <w:rFonts w:ascii="Garamond" w:eastAsia="Garamond" w:hAnsi="Garamond" w:cs="Garamond"/>
+          <w:b/>
+          <w:bCs/>
+          <w:i/>
+          <w:iCs/>
           <w:sz w:val="40"/>
           <w:szCs w:val="40"/>
         </w:rPr>
       </w:pPr>
-      <w:r>
-        <w:rPr>
-          <w:rtl w:val="0"/>
-        </w:rPr>
-      </w:r>
     </w:p>
     <w:p>
       <w:pPr>
         <w:spacing w:line="240" w:lineRule="auto"/>
         <w:jc w:val="center"/>
         <w:rPr>
-          <w:rFonts w:ascii="Garamond" w:cs="Garamond" w:eastAsia="Garamond" w:hAnsi="Garamond"/>
-          <w:b w:val="1"/>
-          <w:bCs w:val="1"/>
-          <w:i w:val="1"/>
-          <w:iCs w:val="1"/>
-          <w:strike w:val="1"/>
+          <w:rFonts w:ascii="Garamond" w:eastAsia="Garamond" w:hAnsi="Garamond" w:cs="Garamond"/>
+          <w:b/>
+          <w:bCs/>
+          <w:i/>
+          <w:iCs/>
+          <w:strike/>
           <w:sz w:val="40"/>
           <w:szCs w:val="40"/>
         </w:rPr>
       </w:pPr>
       <w:r>
         <w:rPr>
-          <w:rFonts w:ascii="Garamond" w:cs="Garamond" w:eastAsia="Garamond" w:hAnsi="Garamond"/>
-          <w:b w:val="1"/>
-          <w:bCs w:val="1"/>
-          <w:i w:val="1"/>
-          <w:iCs w:val="1"/>
-          <w:strike w:val="1"/>
+          <w:rFonts w:ascii="Garamond" w:eastAsia="Garamond" w:hAnsi="Garamond" w:cs="Garamond"/>
+          <w:b/>
+          <w:bCs/>
+          <w:i/>
+          <w:iCs/>
+          <w:strike/>
+          <w:noProof/>
           <w:sz w:val="40"/>
           <w:szCs w:val="40"/>
         </w:rPr>
         <w:drawing>
-          <wp:inline distB="0" distT="0" distL="0" distR="0">
+          <wp:inline distT="0" distB="0" distL="0" distR="0" wp14:anchorId="008F5F27" wp14:editId="17421889">
             <wp:extent cx="3339938" cy="3522590"/>
-            <wp:effectExtent b="0" l="0" r="0" t="0"/>
+            <wp:effectExtent l="0" t="0" r="0" b="0"/>
             <wp:docPr id="8" name="image1.png"/>
-            <a:graphic>
+            <wp:cNvGraphicFramePr/>
+            <a:graphic xmlns:a="http://schemas.openxmlformats.org/drawingml/2006/main">
               <a:graphicData uri="http://schemas.openxmlformats.org/drawingml/2006/picture">
-                <pic:pic>
+                <pic:pic xmlns:pic="http://schemas.openxmlformats.org/drawingml/2006/picture">
                   <pic:nvPicPr>
                     <pic:cNvPr id="0" name="image1.png"/>
                     <pic:cNvPicPr preferRelativeResize="0"/>
                   </pic:nvPicPr>
                   <pic:blipFill>
-                    <a:blip r:embed="rId7"/>
-                    <a:srcRect b="0" l="0" r="0" t="0"/>
+                    <a:blip r:embed="rId8"/>
+                    <a:srcRect/>
                     <a:stretch>
                       <a:fillRect/>
                     </a:stretch>
@@ -71,7 +68,9 @@
                       <a:off x="0" y="0"/>
                       <a:ext cx="3339938" cy="3522590"/>
                     </a:xfrm>
-                    <a:prstGeom prst="rect"/>
+                    <a:prstGeom prst="rect">
+                      <a:avLst/>
+                    </a:prstGeom>
                     <a:ln/>
                   </pic:spPr>
                 </pic:pic>
@@ -80,58 +79,47 @@
           </wp:inline>
         </w:drawing>
       </w:r>
-      <w:r>
-        <w:rPr>
-          <w:rtl w:val="0"/>
-        </w:rPr>
-      </w:r>
     </w:p>
     <w:p>
       <w:pPr>
         <w:spacing w:line="240" w:lineRule="auto"/>
         <w:jc w:val="center"/>
         <w:rPr>
-          <w:rFonts w:ascii="Garamond" w:cs="Garamond" w:eastAsia="Garamond" w:hAnsi="Garamond"/>
-          <w:b w:val="1"/>
-          <w:bCs w:val="1"/>
-          <w:i w:val="1"/>
-          <w:iCs w:val="1"/>
+          <w:rFonts w:ascii="Garamond" w:eastAsia="Garamond" w:hAnsi="Garamond" w:cs="Garamond"/>
+          <w:b/>
+          <w:bCs/>
+          <w:i/>
+          <w:iCs/>
           <w:sz w:val="40"/>
           <w:szCs w:val="40"/>
         </w:rPr>
       </w:pPr>
-      <w:r>
-        <w:rPr>
-          <w:rtl w:val="0"/>
-        </w:rPr>
-      </w:r>
     </w:p>
     <w:p>
       <w:pPr>
         <w:spacing w:line="240" w:lineRule="auto"/>
         <w:jc w:val="center"/>
         <w:rPr>
-          <w:rFonts w:ascii="Garamond" w:cs="Garamond" w:eastAsia="Garamond" w:hAnsi="Garamond"/>
-          <w:b w:val="1"/>
-          <w:bCs w:val="1"/>
-          <w:i w:val="1"/>
-          <w:iCs w:val="1"/>
+          <w:rFonts w:ascii="Garamond" w:eastAsia="Garamond" w:hAnsi="Garamond" w:cs="Garamond"/>
+          <w:b/>
+          <w:bCs/>
+          <w:i/>
+          <w:iCs/>
           <w:sz w:val="40"/>
           <w:szCs w:val="40"/>
         </w:rPr>
       </w:pPr>
       <w:r>
         <w:rPr>
-          <w:rFonts w:ascii="Garamond" w:cs="Garamond" w:eastAsia="Garamond" w:hAnsi="Garamond"/>
-          <w:b w:val="1"/>
-          <w:bCs w:val="1"/>
-          <w:i w:val="1"/>
-          <w:iCs w:val="1"/>
+          <w:rFonts w:ascii="Garamond" w:eastAsia="Garamond" w:hAnsi="Garamond" w:cs="Garamond"/>
+          <w:b/>
+          <w:bCs/>
+          <w:i/>
+          <w:iCs/>
           <w:sz w:val="40"/>
           <w:szCs w:val="40"/>
-          <w:rtl w:val="0"/>
         </w:rPr>
-        <w:t xml:space="preserve">THE REPUBLIC OF ICENIA</w:t>
+        <w:t>THE REPUBLIC OF ICENIA</w:t>
       </w:r>
     </w:p>
     <w:p>
@@ -139,71 +127,62 @@
         <w:spacing w:line="240" w:lineRule="auto"/>
         <w:jc w:val="center"/>
         <w:rPr>
-          <w:rFonts w:ascii="Garamond" w:cs="Garamond" w:eastAsia="Garamond" w:hAnsi="Garamond"/>
-          <w:b w:val="1"/>
-          <w:bCs w:val="1"/>
-          <w:i w:val="1"/>
-          <w:iCs w:val="1"/>
+          <w:rFonts w:ascii="Garamond" w:eastAsia="Garamond" w:hAnsi="Garamond" w:cs="Garamond"/>
+          <w:b/>
+          <w:bCs/>
+          <w:i/>
+          <w:iCs/>
           <w:sz w:val="40"/>
           <w:szCs w:val="40"/>
         </w:rPr>
       </w:pPr>
-      <w:r>
+    </w:p>
+    <w:p>
+      <w:pPr>
+        <w:jc w:val="center"/>
         <w:rPr>
-          <w:rtl w:val="0"/>
+          <w:rFonts w:ascii="Times New Roman" w:eastAsia="Times New Roman" w:hAnsi="Times New Roman" w:cs="Times New Roman"/>
+          <w:b/>
+          <w:bCs/>
+          <w:sz w:val="24"/>
+          <w:szCs w:val="24"/>
         </w:rPr>
-      </w:r>
-    </w:p>
-    <w:p>
-      <w:pPr>
-        <w:spacing w:line="328" w:lineRule="auto"/>
-        <w:rPr>
-          <w:b w:val="1"/>
-          <w:bCs w:val="1"/>
-          <w:sz w:val="72"/>
-          <w:szCs w:val="72"/>
-        </w:rPr>
-      </w:pPr>
-      <w:r>
-        <w:pict>
-          <v:rect style="width:0.0pt;height:1.5pt" o:hr="t" o:hrstd="t" o:hralign="center" fillcolor="#A0A0A0" stroked="f"/>
-        </w:pict>
-      </w:r>
-      <w:r>
-        <w:rPr>
-          <w:rtl w:val="0"/>
-        </w:rPr>
-      </w:r>
+      </w:pPr>
     </w:p>
     <w:tbl>
       <w:tblPr>
-        <w:tblStyle w:val="Table1"/>
-        <w:tblW w:w="9029.0" w:type="dxa"/>
+        <w:tblW w:w="9029" w:type="dxa"/>
         <w:jc w:val="center"/>
+        <w:tblBorders>
+          <w:top w:val="single" w:sz="18" w:space="0" w:color="000000"/>
+          <w:bottom w:val="single" w:sz="18" w:space="0" w:color="000000"/>
+        </w:tblBorders>
         <w:tblLayout w:type="fixed"/>
-        <w:tblLook w:val="0600"/>
+        <w:tblLook w:val="0600" w:firstRow="0" w:lastRow="0" w:firstColumn="0" w:lastColumn="0" w:noHBand="1" w:noVBand="1"/>
       </w:tblPr>
       <w:tblGrid>
         <w:gridCol w:w="9029"/>
-        <w:tblGridChange w:id="0">
-          <w:tblGrid>
-            <w:gridCol w:w="9029"/>
-          </w:tblGrid>
-        </w:tblGridChange>
       </w:tblGrid>
       <w:tr>
         <w:trPr>
-          <w:cantSplit w:val="0"/>
-          <w:trHeight w:val="2649.6000000000004" w:hRule="atLeast"/>
-          <w:tblHeader w:val="0"/>
+          <w:trHeight w:val="2649"/>
+          <w:jc w:val="center"/>
         </w:trPr>
         <w:tc>
           <w:tcPr>
+            <w:tcW w:w="9029" w:type="dxa"/>
+            <w:tcBorders>
+              <w:top w:val="single" w:sz="12" w:space="0" w:color="666666"/>
+              <w:left w:val="single" w:sz="4" w:space="0" w:color="FFFFFF"/>
+              <w:bottom w:val="single" w:sz="12" w:space="0" w:color="666666"/>
+              <w:right w:val="single" w:sz="4" w:space="0" w:color="FFFFFF"/>
+            </w:tcBorders>
+            <w:shd w:val="clear" w:color="auto" w:fill="FFFFFF"/>
             <w:tcMar>
-              <w:top w:w="100.0" w:type="dxa"/>
-              <w:left w:w="100.0" w:type="dxa"/>
-              <w:bottom w:w="100.0" w:type="dxa"/>
-              <w:right w:w="100.0" w:type="dxa"/>
+              <w:top w:w="100" w:type="dxa"/>
+              <w:left w:w="100" w:type="dxa"/>
+              <w:bottom w:w="100" w:type="dxa"/>
+              <w:right w:w="100" w:type="dxa"/>
             </w:tcMar>
             <w:vAlign w:val="center"/>
           </w:tcPr>
@@ -212,227 +191,176 @@
               <w:spacing w:line="240" w:lineRule="auto"/>
               <w:jc w:val="center"/>
               <w:rPr>
-                <w:rFonts w:ascii="Garamond" w:cs="Garamond" w:eastAsia="Garamond" w:hAnsi="Garamond"/>
-                <w:b w:val="1"/>
-                <w:bCs w:val="1"/>
+                <w:rFonts w:ascii="Garamond" w:eastAsia="Garamond" w:hAnsi="Garamond" w:cs="Garamond"/>
+                <w:b/>
+                <w:bCs/>
                 <w:sz w:val="72"/>
                 <w:szCs w:val="72"/>
               </w:rPr>
             </w:pPr>
             <w:r>
               <w:rPr>
-                <w:rFonts w:ascii="Garamond" w:cs="Garamond" w:eastAsia="Garamond" w:hAnsi="Garamond"/>
-                <w:b w:val="1"/>
-                <w:bCs w:val="1"/>
+                <w:rFonts w:ascii="Garamond" w:eastAsia="Garamond" w:hAnsi="Garamond" w:cs="Garamond"/>
+                <w:b/>
+                <w:bCs/>
                 <w:sz w:val="72"/>
                 <w:szCs w:val="72"/>
-                <w:rtl w:val="0"/>
               </w:rPr>
-              <w:t xml:space="preserve">Labor Engagement Act</w:t>
+              <w:t>Labor Engagement Act</w:t>
             </w:r>
           </w:p>
         </w:tc>
       </w:tr>
     </w:tbl>
-    <w:p>
-      <w:pPr>
-        <w:spacing w:line="328" w:lineRule="auto"/>
-        <w:rPr/>
-      </w:pPr>
-      <w:r>
-        <w:pict>
-          <v:rect style="width:0.0pt;height:1.5pt" o:hr="t" o:hrstd="t" o:hralign="center" fillcolor="#A0A0A0" stroked="f"/>
-        </w:pict>
-      </w:r>
+    <w:p/>
+    <w:p>
+      <w:pPr>
+        <w:jc w:val="center"/>
+      </w:pPr>
+    </w:p>
+    <w:p>
+      <w:pPr>
+        <w:jc w:val="center"/>
+      </w:pPr>
+    </w:p>
+    <w:p>
+      <w:pPr>
+        <w:jc w:val="center"/>
+      </w:pPr>
+      <w:r>
+        <w:t xml:space="preserve">This document, last compiled by </w:t>
+      </w:r>
+      <w:proofErr w:type="spellStart"/>
       <w:r>
         <w:rPr>
-          <w:rtl w:val="0"/>
+          <w:b/>
+          <w:bCs/>
         </w:rPr>
-      </w:r>
-    </w:p>
-    <w:p>
-      <w:pPr>
-        <w:rPr/>
-      </w:pPr>
+        <w:t>CreepilyCreep</w:t>
+      </w:r>
+      <w:proofErr w:type="spellEnd"/>
+      <w:r>
+        <w:t xml:space="preserve">, </w:t>
+      </w:r>
+    </w:p>
+    <w:p>
+      <w:pPr>
+        <w:jc w:val="center"/>
+      </w:pPr>
+      <w:r>
+        <w:t xml:space="preserve">includes all legislation enacted and amended </w:t>
+      </w:r>
+    </w:p>
+    <w:p>
+      <w:pPr>
+        <w:jc w:val="center"/>
+      </w:pPr>
+      <w:r>
+        <w:t xml:space="preserve">up to and including the </w:t>
+      </w:r>
       <w:r>
         <w:rPr>
-          <w:rtl w:val="0"/>
+          <w:b/>
+          <w:bCs/>
         </w:rPr>
+        <w:t>Labor Engagement Bill</w:t>
       </w:r>
     </w:p>
     <w:p>
       <w:pPr>
         <w:jc w:val="center"/>
-        <w:rPr/>
-      </w:pPr>
+      </w:pPr>
+      <w:r>
+        <w:t xml:space="preserve">passed on </w:t>
+      </w:r>
       <w:r>
         <w:rPr>
-          <w:rtl w:val="0"/>
+          <w:b/>
+          <w:bCs/>
         </w:rPr>
-      </w:r>
-    </w:p>
-    <w:p>
-      <w:pPr>
-        <w:jc w:val="center"/>
-        <w:rPr/>
-      </w:pPr>
-      <w:r>
-        <w:rPr>
-          <w:rtl w:val="0"/>
-        </w:rPr>
-        <w:t xml:space="preserve">This document, last compiled by </w:t>
-      </w:r>
-      <w:r>
-        <w:rPr>
-          <w:b w:val="1"/>
-          <w:bCs w:val="1"/>
-          <w:rtl w:val="0"/>
-        </w:rPr>
-        <w:t xml:space="preserve">CreepilyCreep</w:t>
-      </w:r>
-      <w:r>
-        <w:rPr>
-          <w:rtl w:val="0"/>
-        </w:rPr>
-        <w:t xml:space="preserve">, </w:t>
-      </w:r>
-    </w:p>
-    <w:p>
-      <w:pPr>
-        <w:jc w:val="center"/>
-        <w:rPr/>
-      </w:pPr>
-      <w:r>
-        <w:rPr>
-          <w:rtl w:val="0"/>
-        </w:rPr>
-        <w:t xml:space="preserve">includes all legislation enacted and amended </w:t>
-      </w:r>
-    </w:p>
-    <w:p>
-      <w:pPr>
-        <w:jc w:val="center"/>
-        <w:rPr/>
-      </w:pPr>
-      <w:r>
-        <w:rPr>
-          <w:rtl w:val="0"/>
-        </w:rPr>
-        <w:t xml:space="preserve">up to and including the </w:t>
-      </w:r>
-      <w:r>
-        <w:rPr>
-          <w:b w:val="1"/>
-          <w:bCs w:val="1"/>
-          <w:rtl w:val="0"/>
-        </w:rPr>
-        <w:t xml:space="preserve">Labor Engagement Bill</w:t>
-      </w:r>
-      <w:r>
-        <w:rPr>
-          <w:rtl w:val="0"/>
-        </w:rPr>
-      </w:r>
-    </w:p>
-    <w:p>
-      <w:pPr>
-        <w:jc w:val="center"/>
-        <w:rPr/>
-      </w:pPr>
-      <w:r>
-        <w:rPr>
-          <w:rtl w:val="0"/>
-        </w:rPr>
-        <w:t xml:space="preserve">passed on </w:t>
-      </w:r>
-      <w:r>
-        <w:rPr>
-          <w:b w:val="1"/>
-          <w:bCs w:val="1"/>
-          <w:rtl w:val="0"/>
-        </w:rPr>
-        <w:t xml:space="preserve">7th February 2025</w:t>
-      </w:r>
-      <w:r>
-        <w:rPr>
-          <w:rtl w:val="0"/>
-        </w:rPr>
-        <w:t xml:space="preserve">.</w:t>
+        <w:t>7th February 2025</w:t>
+      </w:r>
+      <w:r>
+        <w:t>.</w:t>
       </w:r>
       <w:r>
         <w:br w:type="page"/>
       </w:r>
-      <w:r>
-        <w:rPr>
-          <w:rtl w:val="0"/>
-        </w:rPr>
-      </w:r>
     </w:p>
     <w:p>
       <w:pPr>
         <w:pStyle w:val="Heading2"/>
-        <w:spacing w:line="276" w:lineRule="auto"/>
         <w:jc w:val="center"/>
         <w:rPr>
-          <w:rFonts w:ascii="Times New Roman" w:cs="Times New Roman" w:eastAsia="Times New Roman" w:hAnsi="Times New Roman"/>
-          <w:b w:val="1"/>
-          <w:bCs w:val="1"/>
+          <w:rFonts w:ascii="Times New Roman" w:eastAsia="Times New Roman" w:hAnsi="Times New Roman" w:cs="Times New Roman"/>
+          <w:b/>
+          <w:bCs/>
         </w:rPr>
       </w:pPr>
-      <w:bookmarkStart w:colFirst="0" w:colLast="0" w:name="_heading=h.sq8sgpvddeuk" w:id="0"/>
+      <w:bookmarkStart w:id="0" w:name="_heading=h.sq8sgpvddeuk" w:colFirst="0" w:colLast="0"/>
       <w:bookmarkEnd w:id="0"/>
       <w:r>
         <w:rPr>
-          <w:rFonts w:ascii="Times New Roman" w:cs="Times New Roman" w:eastAsia="Times New Roman" w:hAnsi="Times New Roman"/>
-          <w:b w:val="1"/>
-          <w:bCs w:val="1"/>
-          <w:rtl w:val="0"/>
+          <w:rFonts w:ascii="Times New Roman" w:eastAsia="Times New Roman" w:hAnsi="Times New Roman" w:cs="Times New Roman"/>
+          <w:b/>
+          <w:bCs/>
         </w:rPr>
-        <w:t xml:space="preserve">Icenian Labor Engagement Act</w:t>
-      </w:r>
-    </w:p>
-    <w:p>
-      <w:pPr>
-        <w:spacing w:line="276" w:lineRule="auto"/>
-        <w:rPr/>
-      </w:pPr>
+        <w:lastRenderedPageBreak/>
+        <w:t>Labor Engagement Act</w:t>
+      </w:r>
+    </w:p>
+    <w:p>
+      <w:r>
+        <w:br/>
+      </w:r>
       <w:r>
         <w:rPr>
-          <w:rtl w:val="0"/>
+          <w:b/>
+          <w:bCs/>
         </w:rPr>
-        <w:br w:type="textWrapping"/>
+        <w:t>Section 1: Title</w:t>
       </w:r>
       <w:r>
         <w:rPr>
-          <w:b w:val="1"/>
-          <w:bCs w:val="1"/>
-          <w:rtl w:val="0"/>
+          <w:b/>
+          <w:bCs/>
         </w:rPr>
-        <w:t xml:space="preserve">Section 1: Title</w:t>
-        <w:br w:type="textWrapping"/>
-      </w:r>
-      <w:r>
+        <w:br/>
+      </w:r>
+      <w:r>
+        <w:t xml:space="preserve">This Act shall be referred to as the </w:t>
+      </w:r>
+      <w:proofErr w:type="spellStart"/>
+      <w:r>
+        <w:t>Icenian</w:t>
+      </w:r>
+      <w:proofErr w:type="spellEnd"/>
+      <w:r>
+        <w:t xml:space="preserve"> Labor Engagement Program Act. Its purpose is to create immediate and sustainable opportunities for new and existing players to engage in </w:t>
+      </w:r>
+      <w:proofErr w:type="spellStart"/>
+      <w:r>
+        <w:t>Icenia</w:t>
+      </w:r>
+      <w:proofErr w:type="spellEnd"/>
+      <w:r>
+        <w:t>, with the aim of fostering retention and inclusion with the help of subsidization.</w:t>
+      </w:r>
+    </w:p>
+    <w:p>
+      <w:pPr>
+        <w:spacing w:before="240" w:after="240"/>
         <w:rPr>
-          <w:rtl w:val="0"/>
+          <w:b/>
+          <w:bCs/>
         </w:rPr>
-        <w:t xml:space="preserve">This Act shall be referred to as the Icenian Labor Engagement Program Act. Its purpose is to create immediate and sustainable opportunities for new and existing players to engage in Icenia, with the aim of fostering retention and inclusion with the help of subsidization.</w:t>
-      </w:r>
-    </w:p>
-    <w:p>
-      <w:pPr>
-        <w:spacing w:after="240" w:before="240" w:line="276" w:lineRule="auto"/>
+      </w:pPr>
+      <w:r>
         <w:rPr>
-          <w:b w:val="1"/>
-          <w:bCs w:val="1"/>
+          <w:b/>
+          <w:bCs/>
         </w:rPr>
-      </w:pPr>
-      <w:r>
-        <w:rPr>
-          <w:b w:val="1"/>
-          <w:bCs w:val="1"/>
-          <w:rtl w:val="0"/>
-        </w:rPr>
-        <w:t xml:space="preserve">Section 2: Implementation</w:t>
+        <w:t>Section 2: Implementation</w:t>
       </w:r>
     </w:p>
     <w:p>
@@ -441,14 +369,26 @@
           <w:ilvl w:val="0"/>
           <w:numId w:val="3"/>
         </w:numPr>
-        <w:spacing w:after="0" w:afterAutospacing="0" w:before="240" w:line="276" w:lineRule="auto"/>
-        <w:ind w:left="720" w:hanging="360"/>
-      </w:pPr>
-      <w:r>
-        <w:rPr>
-          <w:rtl w:val="0"/>
-        </w:rPr>
-        <w:t xml:space="preserve">The Secretary of Treasury in collaboration with the Secretary of Interior may allow private Icenian organizations as well as departments of the government (Such as the Head of Transportation) to participate in the “Icenian Labor Engagement Program”.</w:t>
+        <w:spacing w:before="240"/>
+      </w:pPr>
+      <w:r>
+        <w:t xml:space="preserve">The Secretary of Treasury in collaboration with the Secretary of Interior may allow private </w:t>
+      </w:r>
+      <w:proofErr w:type="spellStart"/>
+      <w:r>
+        <w:t>Icenian</w:t>
+      </w:r>
+      <w:proofErr w:type="spellEnd"/>
+      <w:r>
+        <w:t xml:space="preserve"> organizations as well as departments of the government (Such as the Head of Transportation) to participate in the “</w:t>
+      </w:r>
+      <w:proofErr w:type="spellStart"/>
+      <w:r>
+        <w:t>Icenian</w:t>
+      </w:r>
+      <w:proofErr w:type="spellEnd"/>
+      <w:r>
+        <w:t xml:space="preserve"> Labor Engagement Program”.</w:t>
       </w:r>
     </w:p>
     <w:p>
@@ -457,14 +397,33 @@
           <w:ilvl w:val="0"/>
           <w:numId w:val="3"/>
         </w:numPr>
-        <w:spacing w:after="0" w:afterAutospacing="0" w:before="0" w:beforeAutospacing="0" w:line="276" w:lineRule="auto"/>
-        <w:ind w:left="720" w:hanging="360"/>
-      </w:pPr>
-      <w:r>
-        <w:rPr>
-          <w:rtl w:val="0"/>
-        </w:rPr>
-        <w:t xml:space="preserve">These organizations can create a list of preferably repeatable jobs under the “Icenian Labor Engagement Program” (e.g., infrastructure maintenance, agricultural work) to help players learn and engage with Civ mechanics while helping out the country and earning a fair wage. Jobs will offer rank-up opportunities and potentially provide rewards for their completion. Players will be able to take higher-paying, more complex jobs as they continue progressing through jobs at their own pace. The Treasury may help subsidize the payments of these jobs.</w:t>
+      </w:pPr>
+      <w:r>
+        <w:t>These organizations can create a list of preferably repeatable jobs under the “</w:t>
+      </w:r>
+      <w:proofErr w:type="spellStart"/>
+      <w:r>
+        <w:t>Icenian</w:t>
+      </w:r>
+      <w:proofErr w:type="spellEnd"/>
+      <w:r>
+        <w:t xml:space="preserve"> Labor Engagement Program” (e.g., infrastructure maintenance, agricultural work) to help players learn and engage with Civ mechanics while </w:t>
+      </w:r>
+      <w:proofErr w:type="gramStart"/>
+      <w:r>
+        <w:t>helping out</w:t>
+      </w:r>
+      <w:proofErr w:type="gramEnd"/>
+      <w:r>
+        <w:t xml:space="preserve"> the country and earning a fair wage. Jobs will offer rank-up opportunities and potentially provide rewards for their completion. Players will be able to take </w:t>
+      </w:r>
+      <w:proofErr w:type="gramStart"/>
+      <w:r>
+        <w:t>higher-paying</w:t>
+      </w:r>
+      <w:proofErr w:type="gramEnd"/>
+      <w:r>
+        <w:t>, more complex jobs as they continue progressing through jobs at their own pace. The Treasury may help subsidize the payments of these jobs.</w:t>
       </w:r>
     </w:p>
     <w:p>
@@ -473,31 +432,50 @@
           <w:ilvl w:val="0"/>
           <w:numId w:val="3"/>
         </w:numPr>
-        <w:spacing w:after="240" w:before="0" w:beforeAutospacing="0" w:line="276" w:lineRule="auto"/>
-        <w:ind w:left="720" w:hanging="360"/>
-      </w:pPr>
-      <w:r>
+        <w:spacing w:after="240"/>
+      </w:pPr>
+      <w:r>
+        <w:t xml:space="preserve">These jobs will be posted in the “job-board” channel of the </w:t>
+      </w:r>
+      <w:proofErr w:type="spellStart"/>
+      <w:r>
+        <w:t>Icenia</w:t>
+      </w:r>
+      <w:proofErr w:type="spellEnd"/>
+      <w:r>
+        <w:t xml:space="preserve"> discord by the </w:t>
+      </w:r>
+      <w:proofErr w:type="spellStart"/>
+      <w:r>
+        <w:t>SoI</w:t>
+      </w:r>
+      <w:proofErr w:type="spellEnd"/>
+      <w:r>
+        <w:t xml:space="preserve"> upon approval of the </w:t>
+      </w:r>
+      <w:proofErr w:type="spellStart"/>
+      <w:r>
+        <w:t>SoT</w:t>
+      </w:r>
+      <w:proofErr w:type="spellEnd"/>
+      <w:r>
+        <w:t xml:space="preserve">, including a detailed job description along with any available guides or information describing the task and how much the job pays etc. </w:t>
+      </w:r>
+    </w:p>
+    <w:p>
+      <w:pPr>
+        <w:spacing w:before="240" w:after="240"/>
         <w:rPr>
-          <w:rtl w:val="0"/>
+          <w:b/>
+          <w:bCs/>
         </w:rPr>
-        <w:t xml:space="preserve">These jobs will be posted in the “job-board” channel of the Icenia discord by the SoI upon approval of the SoT, including a detailed job description along with any available guides or information describing the task and how much the job pays etc. </w:t>
-      </w:r>
-    </w:p>
-    <w:p>
-      <w:pPr>
-        <w:spacing w:after="240" w:before="240" w:line="276" w:lineRule="auto"/>
+      </w:pPr>
+      <w:r>
         <w:rPr>
-          <w:b w:val="1"/>
-          <w:bCs w:val="1"/>
+          <w:b/>
+          <w:bCs/>
         </w:rPr>
-      </w:pPr>
-      <w:r>
-        <w:rPr>
-          <w:b w:val="1"/>
-          <w:bCs w:val="1"/>
-          <w:rtl w:val="0"/>
-        </w:rPr>
-        <w:t xml:space="preserve">Section 3: Eligibility and Payments</w:t>
+        <w:t>Section 3: Eligibility and Payments</w:t>
       </w:r>
     </w:p>
     <w:p>
@@ -506,14 +484,31 @@
           <w:ilvl w:val="0"/>
           <w:numId w:val="2"/>
         </w:numPr>
-        <w:spacing w:after="0" w:afterAutospacing="0" w:before="240" w:line="276" w:lineRule="auto"/>
-        <w:ind w:left="720" w:hanging="360"/>
-      </w:pPr>
-      <w:r>
-        <w:rPr>
-          <w:rtl w:val="0"/>
-        </w:rPr>
-        <w:t xml:space="preserve">An organization must acquire approval from the SoI in order to participate in the program. Organizations seeking approval must meet the following standards</w:t>
+        <w:spacing w:before="240"/>
+      </w:pPr>
+      <w:r>
+        <w:t xml:space="preserve">An organization must acquire approval from </w:t>
+      </w:r>
+      <w:proofErr w:type="gramStart"/>
+      <w:r>
+        <w:t xml:space="preserve">the </w:t>
+      </w:r>
+      <w:proofErr w:type="spellStart"/>
+      <w:r>
+        <w:t>SoI</w:t>
+      </w:r>
+      <w:proofErr w:type="spellEnd"/>
+      <w:proofErr w:type="gramEnd"/>
+      <w:r>
+        <w:t xml:space="preserve"> </w:t>
+      </w:r>
+      <w:proofErr w:type="gramStart"/>
+      <w:r>
+        <w:t>in order to</w:t>
+      </w:r>
+      <w:proofErr w:type="gramEnd"/>
+      <w:r>
+        <w:t xml:space="preserve"> participate in the program. Organizations seeking approval must meet the following standards</w:t>
       </w:r>
     </w:p>
     <w:p>
@@ -522,15 +517,23 @@
           <w:ilvl w:val="1"/>
           <w:numId w:val="2"/>
         </w:numPr>
-        <w:spacing w:after="0" w:afterAutospacing="0" w:before="0" w:beforeAutospacing="0" w:line="276" w:lineRule="auto"/>
-        <w:ind w:left="1440" w:hanging="360"/>
-      </w:pPr>
-      <w:r>
-        <w:rPr>
-          <w:rtl w:val="0"/>
-        </w:rPr>
-        <w:t xml:space="preserve">The organization must be an Icenian Organization, and must be actively operating in Icenia</w:t>
-      </w:r>
+      </w:pPr>
+      <w:r>
+        <w:t xml:space="preserve">The organization must be an </w:t>
+      </w:r>
+      <w:proofErr w:type="spellStart"/>
+      <w:r>
+        <w:t>Icenian</w:t>
+      </w:r>
+      <w:proofErr w:type="spellEnd"/>
+      <w:r>
+        <w:t xml:space="preserve"> Organization, and must be actively operating in </w:t>
+      </w:r>
+      <w:proofErr w:type="spellStart"/>
+      <w:r>
+        <w:t>Icenia</w:t>
+      </w:r>
+      <w:proofErr w:type="spellEnd"/>
     </w:p>
     <w:p>
       <w:pPr>
@@ -538,25 +541,24 @@
           <w:ilvl w:val="1"/>
           <w:numId w:val="2"/>
         </w:numPr>
-        <w:spacing w:after="0" w:afterAutospacing="0" w:before="0" w:beforeAutospacing="0" w:line="276" w:lineRule="auto"/>
-        <w:ind w:left="1440" w:hanging="360"/>
-      </w:pPr>
-      <w:r>
-        <w:rPr>
-          <w:rtl w:val="0"/>
-        </w:rPr>
-        <w:t xml:space="preserve">The organization must not employ or operate with any members that are currently wanted by Icenia. Should a member of the organization currently employ or operate with an individual wanted by the </w:t>
-      </w:r>
-      <w:r>
-        <w:rPr>
-          <w:rtl w:val="0"/>
-        </w:rPr>
-        <w:t xml:space="preserve">Icenian</w:t>
-      </w:r>
-      <w:r>
-        <w:rPr>
-          <w:rtl w:val="0"/>
-        </w:rPr>
+      </w:pPr>
+      <w:r>
+        <w:t xml:space="preserve">The organization must not employ or operate with any members that are currently wanted by </w:t>
+      </w:r>
+      <w:proofErr w:type="spellStart"/>
+      <w:r>
+        <w:t>Icenia</w:t>
+      </w:r>
+      <w:proofErr w:type="spellEnd"/>
+      <w:r>
+        <w:t xml:space="preserve">. Should a member of the organization currently employ or operate with an individual wanted by the </w:t>
+      </w:r>
+      <w:proofErr w:type="spellStart"/>
+      <w:r>
+        <w:t>Icenian</w:t>
+      </w:r>
+      <w:proofErr w:type="spellEnd"/>
+      <w:r>
         <w:t xml:space="preserve"> Government, they must properly demonstrate that said individual is no longer a part of the organization before being eligible for the program</w:t>
       </w:r>
     </w:p>
@@ -566,14 +568,17 @@
           <w:ilvl w:val="0"/>
           <w:numId w:val="2"/>
         </w:numPr>
-        <w:spacing w:after="0" w:afterAutospacing="0" w:before="0" w:beforeAutospacing="0" w:line="276" w:lineRule="auto"/>
-        <w:ind w:left="720" w:hanging="360"/>
-      </w:pPr>
-      <w:r>
-        <w:rPr>
-          <w:rtl w:val="0"/>
-        </w:rPr>
-        <w:t xml:space="preserve">An organization may withdraw from the program, or request to withdraw a job offer at any time, so long as any required payments or rewards for completing the organization's jobs have been paid out.</w:t>
+      </w:pPr>
+      <w:r>
+        <w:t xml:space="preserve">An organization may withdraw from the program, or </w:t>
+      </w:r>
+      <w:proofErr w:type="gramStart"/>
+      <w:r>
+        <w:t>request to withdraw</w:t>
+      </w:r>
+      <w:proofErr w:type="gramEnd"/>
+      <w:r>
+        <w:t xml:space="preserve"> a job offer at any time, so long as any required payments or rewards for completing the organization's jobs have been paid out.</w:t>
       </w:r>
     </w:p>
     <w:p>
@@ -582,14 +587,17 @@
           <w:ilvl w:val="0"/>
           <w:numId w:val="2"/>
         </w:numPr>
-        <w:spacing w:after="0" w:afterAutospacing="0" w:before="0" w:beforeAutospacing="0" w:line="276" w:lineRule="auto"/>
-        <w:ind w:left="720" w:hanging="360"/>
-      </w:pPr>
-      <w:r>
-        <w:rPr>
-          <w:rtl w:val="0"/>
-        </w:rPr>
-        <w:t xml:space="preserve">Payments for jobs must be listed and defined clearly in a jobs description. Organizations must make these payments or rewards within 2 days of being notified that a task has been completed unless stated otherwise.</w:t>
+      </w:pPr>
+      <w:r>
+        <w:t xml:space="preserve">Payments for jobs must be listed and defined clearly in a </w:t>
+      </w:r>
+      <w:proofErr w:type="gramStart"/>
+      <w:r>
+        <w:t>jobs</w:t>
+      </w:r>
+      <w:proofErr w:type="gramEnd"/>
+      <w:r>
+        <w:t xml:space="preserve"> description. Organizations must make these payments or rewards within 2 days of being notified that a task has been completed unless stated otherwise.</w:t>
       </w:r>
     </w:p>
     <w:p>
@@ -598,31 +606,47 @@
           <w:ilvl w:val="0"/>
           <w:numId w:val="2"/>
         </w:numPr>
-        <w:spacing w:after="240" w:before="0" w:beforeAutospacing="0" w:line="276" w:lineRule="auto"/>
-        <w:ind w:left="720" w:hanging="360"/>
-      </w:pPr>
-      <w:r>
+        <w:spacing w:after="240"/>
+      </w:pPr>
+      <w:r>
+        <w:t xml:space="preserve">Proof of funds may be provided at request of </w:t>
+      </w:r>
+      <w:proofErr w:type="gramStart"/>
+      <w:r>
+        <w:t xml:space="preserve">the </w:t>
+      </w:r>
+      <w:proofErr w:type="spellStart"/>
+      <w:r>
+        <w:t>SoI</w:t>
+      </w:r>
+      <w:proofErr w:type="spellEnd"/>
+      <w:proofErr w:type="gramEnd"/>
+      <w:r>
+        <w:t xml:space="preserve"> or Treasury before a job is approved. If a job is posted, the organization is expected to have the resources available to pay </w:t>
+      </w:r>
+      <w:proofErr w:type="gramStart"/>
+      <w:r>
+        <w:t>out</w:t>
+      </w:r>
+      <w:proofErr w:type="gramEnd"/>
+      <w:r>
+        <w:t xml:space="preserve"> each job the organization has available currently.</w:t>
+      </w:r>
+    </w:p>
+    <w:p>
+      <w:pPr>
+        <w:spacing w:before="240" w:after="240"/>
         <w:rPr>
-          <w:rtl w:val="0"/>
+          <w:b/>
+          <w:bCs/>
         </w:rPr>
-        <w:t xml:space="preserve">Proof of funds may be provided at request of the SoI or Treasury before a job is approved. If a job is posted, the organization is expected to have the resources available to pay out each job the organization has available currently.</w:t>
-      </w:r>
-    </w:p>
-    <w:p>
-      <w:pPr>
-        <w:spacing w:after="240" w:before="240" w:line="276" w:lineRule="auto"/>
+      </w:pPr>
+      <w:r>
         <w:rPr>
-          <w:b w:val="1"/>
-          <w:bCs w:val="1"/>
+          <w:b/>
+          <w:bCs/>
         </w:rPr>
-      </w:pPr>
-      <w:r>
-        <w:rPr>
-          <w:b w:val="1"/>
-          <w:bCs w:val="1"/>
-          <w:rtl w:val="0"/>
-        </w:rPr>
-        <w:t xml:space="preserve">Section 4: Standards for Jobs and Job Posts</w:t>
+        <w:t>Section 4: Standards for Jobs and Job Posts</w:t>
       </w:r>
     </w:p>
     <w:p>
@@ -631,14 +655,23 @@
           <w:ilvl w:val="0"/>
           <w:numId w:val="1"/>
         </w:numPr>
-        <w:spacing w:after="0" w:afterAutospacing="0" w:before="240" w:line="276" w:lineRule="auto"/>
-        <w:ind w:left="720" w:hanging="360"/>
-      </w:pPr>
-      <w:r>
-        <w:rPr>
-          <w:rtl w:val="0"/>
-        </w:rPr>
-        <w:t xml:space="preserve">In order for a job to be eligible for the “Icenian Labor Engagement Program”, it must meet the following standards</w:t>
+        <w:spacing w:before="240"/>
+      </w:pPr>
+      <w:proofErr w:type="gramStart"/>
+      <w:r>
+        <w:t>In order for</w:t>
+      </w:r>
+      <w:proofErr w:type="gramEnd"/>
+      <w:r>
+        <w:t xml:space="preserve"> a job to be eligible for the “</w:t>
+      </w:r>
+      <w:proofErr w:type="spellStart"/>
+      <w:r>
+        <w:t>Icenian</w:t>
+      </w:r>
+      <w:proofErr w:type="spellEnd"/>
+      <w:r>
+        <w:t xml:space="preserve"> Labor Engagement Program”, it must meet the following standards</w:t>
       </w:r>
     </w:p>
     <w:p>
@@ -647,14 +680,18 @@
           <w:ilvl w:val="1"/>
           <w:numId w:val="1"/>
         </w:numPr>
-        <w:spacing w:after="0" w:afterAutospacing="0" w:before="0" w:beforeAutospacing="0" w:line="276" w:lineRule="auto"/>
-        <w:ind w:left="1440" w:hanging="360"/>
-      </w:pPr>
-      <w:r>
-        <w:rPr>
-          <w:rtl w:val="0"/>
-        </w:rPr>
-        <w:t xml:space="preserve">The job must provide a tangible benefit to the Icenian Public (to be determined by the Secretary of Interior)</w:t>
+      </w:pPr>
+      <w:r>
+        <w:lastRenderedPageBreak/>
+        <w:t xml:space="preserve">The job must provide a tangible benefit to the </w:t>
+      </w:r>
+      <w:proofErr w:type="spellStart"/>
+      <w:r>
+        <w:t>Icenian</w:t>
+      </w:r>
+      <w:proofErr w:type="spellEnd"/>
+      <w:r>
+        <w:t xml:space="preserve"> Public (to be determined by the Secretary of Interior)</w:t>
       </w:r>
     </w:p>
     <w:p>
@@ -663,14 +700,9 @@
           <w:ilvl w:val="1"/>
           <w:numId w:val="1"/>
         </w:numPr>
-        <w:spacing w:after="0" w:afterAutospacing="0" w:before="0" w:beforeAutospacing="0" w:line="276" w:lineRule="auto"/>
-        <w:ind w:left="1440" w:hanging="360"/>
-      </w:pPr>
-      <w:r>
-        <w:rPr>
-          <w:rtl w:val="0"/>
-        </w:rPr>
-        <w:t xml:space="preserve">All tools necessary for the completion of a job must be provided to the worker free of charge</w:t>
+      </w:pPr>
+      <w:r>
+        <w:t>All tools necessary for the completion of a job must be provided to the worker free of charge</w:t>
       </w:r>
     </w:p>
     <w:p>
@@ -679,14 +711,17 @@
           <w:ilvl w:val="1"/>
           <w:numId w:val="1"/>
         </w:numPr>
-        <w:spacing w:after="0" w:afterAutospacing="0" w:before="0" w:beforeAutospacing="0" w:line="276" w:lineRule="auto"/>
-        <w:ind w:left="1440" w:hanging="360"/>
-      </w:pPr>
-      <w:r>
-        <w:rPr>
-          <w:rtl w:val="0"/>
-        </w:rPr>
-        <w:t xml:space="preserve">Are available only to citizens of Icenia (unless citizenship is part of the reward for completing the job)</w:t>
+      </w:pPr>
+      <w:r>
+        <w:t xml:space="preserve">Are available only to citizens of </w:t>
+      </w:r>
+      <w:proofErr w:type="spellStart"/>
+      <w:r>
+        <w:t>Icenia</w:t>
+      </w:r>
+      <w:proofErr w:type="spellEnd"/>
+      <w:r>
+        <w:t xml:space="preserve"> (unless citizenship is part of the reward for completing the job)</w:t>
       </w:r>
     </w:p>
     <w:p>
@@ -695,142 +730,164 @@
           <w:ilvl w:val="0"/>
           <w:numId w:val="1"/>
         </w:numPr>
-        <w:spacing w:after="240" w:before="0" w:beforeAutospacing="0" w:line="276" w:lineRule="auto"/>
-        <w:ind w:left="720" w:hanging="360"/>
-      </w:pPr>
-      <w:r>
+        <w:spacing w:after="240"/>
+      </w:pPr>
+      <w:r>
+        <w:t xml:space="preserve">Information, such as the title of the job post, job description, pay, and any other information needed to complete the job must be provided to the </w:t>
+      </w:r>
+      <w:proofErr w:type="spellStart"/>
+      <w:r>
+        <w:t>SoI</w:t>
+      </w:r>
+      <w:proofErr w:type="spellEnd"/>
+      <w:r>
+        <w:t xml:space="preserve"> and </w:t>
+      </w:r>
+      <w:proofErr w:type="spellStart"/>
+      <w:r>
+        <w:t>SoT</w:t>
+      </w:r>
+      <w:proofErr w:type="spellEnd"/>
+      <w:r>
+        <w:t xml:space="preserve"> before being approved, Additional information may or may not be required depending on the job, the organization should provide as much information as needed.</w:t>
+      </w:r>
+    </w:p>
+    <w:p>
+      <w:pPr>
+        <w:spacing w:before="240" w:after="240"/>
+        <w:ind w:left="720"/>
+      </w:pPr>
+    </w:p>
+    <w:p>
+      <w:pPr>
+        <w:spacing w:before="240" w:after="240"/>
+      </w:pPr>
+    </w:p>
+    <w:p>
+      <w:pPr>
         <w:rPr>
-          <w:rtl w:val="0"/>
-        </w:rPr>
-        <w:t xml:space="preserve">Information, such as the title of the job post, job description, pay, and any other information needed to complete the job must be provided to the SoI and SoT before being approved, Additional information may or may not be required depending on the job, the organization should provide as much information as needed.</w:t>
-      </w:r>
-    </w:p>
-    <w:p>
-      <w:pPr>
-        <w:spacing w:after="240" w:before="240" w:line="276" w:lineRule="auto"/>
-        <w:ind w:left="720" w:firstLine="0"/>
-        <w:rPr/>
-      </w:pPr>
-      <w:r>
-        <w:rPr>
-          <w:rtl w:val="0"/>
-        </w:rPr>
-      </w:r>
-    </w:p>
-    <w:p>
-      <w:pPr>
-        <w:spacing w:after="240" w:before="240" w:line="276" w:lineRule="auto"/>
-        <w:rPr/>
-      </w:pPr>
-      <w:r>
-        <w:rPr>
-          <w:rtl w:val="0"/>
-        </w:rPr>
-      </w:r>
-    </w:p>
-    <w:p>
-      <w:pPr>
-        <w:rPr>
-          <w:rFonts w:ascii="Times New Roman" w:cs="Times New Roman" w:eastAsia="Times New Roman" w:hAnsi="Times New Roman"/>
-          <w:b w:val="1"/>
-          <w:bCs w:val="1"/>
+          <w:rFonts w:ascii="Times New Roman" w:eastAsia="Times New Roman" w:hAnsi="Times New Roman" w:cs="Times New Roman"/>
+          <w:b/>
+          <w:bCs/>
           <w:sz w:val="64"/>
           <w:szCs w:val="64"/>
         </w:rPr>
       </w:pPr>
-      <w:r>
-        <w:rPr>
-          <w:rtl w:val="0"/>
-        </w:rPr>
-      </w:r>
     </w:p>
     <w:sectPr>
-      <w:headerReference r:id="rId8" w:type="first"/>
-      <w:footerReference r:id="rId9" w:type="first"/>
-      <w:pgSz w:h="16834" w:w="11909" w:orient="portrait"/>
-      <w:pgMar w:bottom="1440" w:top="1440" w:left="1440" w:right="1440" w:header="720" w:footer="720"/>
+      <w:headerReference w:type="first" r:id="rId9"/>
+      <w:footerReference w:type="first" r:id="rId10"/>
+      <w:pgSz w:w="11909" w:h="16834"/>
+      <w:pgMar w:top="1440" w:right="1440" w:bottom="1440" w:left="1440" w:header="720" w:footer="720" w:gutter="0"/>
       <w:pgNumType w:start="1"/>
+      <w:cols w:space="720"/>
     </w:sectPr>
   </w:body>
 </w:document>
 </file>
 
+<file path=word/endnotes.xml><?xml version="1.0" encoding="utf-8"?>
+<w:endnotes xmlns:wpc="http://schemas.microsoft.com/office/word/2010/wordprocessingCanvas" xmlns:cx="http://schemas.microsoft.com/office/drawing/2014/chartex" xmlns:cx1="http://schemas.microsoft.com/office/drawing/2015/9/8/chartex" xmlns:cx2="http://schemas.microsoft.com/office/drawing/2015/10/21/chartex" xmlns:cx3="http://schemas.microsoft.com/office/drawing/2016/5/9/chartex" xmlns:cx4="http://schemas.microsoft.com/office/drawing/2016/5/10/chartex" xmlns:cx5="http://schemas.microsoft.com/office/drawing/2016/5/11/chartex" xmlns:cx6="http://schemas.microsoft.com/office/drawing/2016/5/12/chartex" xmlns:cx7="http://schemas.microsoft.com/office/drawing/2016/5/13/chartex" xmlns:cx8="http://schemas.microsoft.com/office/drawing/2016/5/14/chartex" xmlns:mc="http://schemas.openxmlformats.org/markup-compatibility/2006" xmlns:aink="http://schemas.microsoft.com/office/drawing/2016/ink" xmlns:am3d="http://schemas.microsoft.com/office/drawing/2017/model3d" xmlns:o="urn:schemas-microsoft-com:office:office" xmlns:oel="http://schemas.microsoft.com/office/2019/extlst" xmlns:r="http://schemas.openxmlformats.org/officeDocument/2006/relationships" xmlns:m="http://schemas.openxmlformats.org/officeDocument/2006/math" xmlns:v="urn:schemas-microsoft-com:vml" xmlns:wp14="http://schemas.microsoft.com/office/word/2010/wordprocessingDrawing" xmlns:wp="http://schemas.openxmlformats.org/drawingml/2006/wordprocessingDrawing" xmlns:w10="urn:schemas-microsoft-com:office:word" xmlns:w="http://schemas.openxmlformats.org/wordprocessingml/2006/main" xmlns:w14="http://schemas.microsoft.com/office/word/2010/wordml" xmlns:w15="http://schemas.microsoft.com/office/word/2012/wordml" xmlns:w16cex="http://schemas.microsoft.com/office/word/2018/wordml/cex" xmlns:w16cid="http://schemas.microsoft.com/office/word/2016/wordml/cid" xmlns:w16="http://schemas.microsoft.com/office/word/2018/wordml" xmlns:w16du="http://schemas.microsoft.com/office/word/2023/wordml/word16du" xmlns:w16sdtdh="http://schemas.microsoft.com/office/word/2020/wordml/sdtdatahash" xmlns:w16sdtfl="http://schemas.microsoft.com/office/word/2024/wordml/sdtformatlock" xmlns:w16se="http://schemas.microsoft.com/office/word/2015/wordml/symex" xmlns:wpg="http://schemas.microsoft.com/office/word/2010/wordprocessingGroup" xmlns:wpi="http://schemas.microsoft.com/office/word/2010/wordprocessingInk" xmlns:wne="http://schemas.microsoft.com/office/word/2006/wordml" xmlns:wps="http://schemas.microsoft.com/office/word/2010/wordprocessingShape" mc:Ignorable="w14 w15 w16se w16cid w16 w16cex w16sdtdh w16sdtfl w16du wp14">
+  <w:endnote w:type="separator" w:id="-1">
+    <w:p>
+      <w:pPr>
+        <w:spacing w:line="240" w:lineRule="auto"/>
+      </w:pPr>
+      <w:r>
+        <w:separator/>
+      </w:r>
+    </w:p>
+  </w:endnote>
+  <w:endnote w:type="continuationSeparator" w:id="0">
+    <w:p>
+      <w:pPr>
+        <w:spacing w:line="240" w:lineRule="auto"/>
+      </w:pPr>
+      <w:r>
+        <w:continuationSeparator/>
+      </w:r>
+    </w:p>
+  </w:endnote>
+</w:endnotes>
+</file>
+
 <file path=word/footer1.xml><?xml version="1.0" encoding="utf-8"?>
-<w:ftr xmlns:mc="http://schemas.openxmlformats.org/markup-compatibility/2006" xmlns:o="urn:schemas-microsoft-com:office:office" xmlns:r="http://schemas.openxmlformats.org/officeDocument/2006/relationships" xmlns:m="http://schemas.openxmlformats.org/officeDocument/2006/math" xmlns:v="urn:schemas-microsoft-com:vml" xmlns:wp="http://schemas.openxmlformats.org/drawingml/2006/wordprocessingDrawing" xmlns:w10="urn:schemas-microsoft-com:office:word" xmlns:w="http://schemas.openxmlformats.org/wordprocessingml/2006/main" xmlns:wne="http://schemas.microsoft.com/office/word/2006/wordml" xmlns:sl="http://schemas.openxmlformats.org/schemaLibrary/2006/main" xmlns:a="http://schemas.openxmlformats.org/drawingml/2006/main" xmlns:pic="http://schemas.openxmlformats.org/drawingml/2006/picture" xmlns:c="http://schemas.openxmlformats.org/drawingml/2006/chart" xmlns:lc="http://schemas.openxmlformats.org/drawingml/2006/lockedCanvas" xmlns:dgm="http://schemas.openxmlformats.org/drawingml/2006/diagram" xmlns:wps="http://schemas.microsoft.com/office/word/2010/wordprocessingShape" xmlns:wpg="http://schemas.microsoft.com/office/word/2010/wordprocessingGroup" xmlns:w14="http://schemas.microsoft.com/office/word/2010/wordml" xmlns:w15="http://schemas.microsoft.com/office/word/2012/wordml" xmlns:w16="http://schemas.microsoft.com/office/word/2018/wordml" xmlns:w16cex="http://schemas.microsoft.com/office/word/2018/wordml/cex" xmlns:w16cid="http://schemas.microsoft.com/office/word/2016/wordml/cid" xmlns="http://schemas.microsoft.com/office/tasks/2019/documenttasks" xmlns:cr="http://schemas.microsoft.com/office/comments/2020/reactions">
-  <w:p>
-    <w:pPr>
-      <w:rPr/>
-    </w:pPr>
-    <w:r>
-      <w:rPr>
-        <w:rtl w:val="0"/>
-      </w:rPr>
-    </w:r>
-  </w:p>
+<w:ftr xmlns:wpc="http://schemas.microsoft.com/office/word/2010/wordprocessingCanvas" xmlns:cx="http://schemas.microsoft.com/office/drawing/2014/chartex" xmlns:cx1="http://schemas.microsoft.com/office/drawing/2015/9/8/chartex" xmlns:cx2="http://schemas.microsoft.com/office/drawing/2015/10/21/chartex" xmlns:cx3="http://schemas.microsoft.com/office/drawing/2016/5/9/chartex" xmlns:cx4="http://schemas.microsoft.com/office/drawing/2016/5/10/chartex" xmlns:cx5="http://schemas.microsoft.com/office/drawing/2016/5/11/chartex" xmlns:cx6="http://schemas.microsoft.com/office/drawing/2016/5/12/chartex" xmlns:cx7="http://schemas.microsoft.com/office/drawing/2016/5/13/chartex" xmlns:cx8="http://schemas.microsoft.com/office/drawing/2016/5/14/chartex" xmlns:mc="http://schemas.openxmlformats.org/markup-compatibility/2006" xmlns:aink="http://schemas.microsoft.com/office/drawing/2016/ink" xmlns:am3d="http://schemas.microsoft.com/office/drawing/2017/model3d" xmlns:o="urn:schemas-microsoft-com:office:office" xmlns:oel="http://schemas.microsoft.com/office/2019/extlst" xmlns:r="http://schemas.openxmlformats.org/officeDocument/2006/relationships" xmlns:m="http://schemas.openxmlformats.org/officeDocument/2006/math" xmlns:v="urn:schemas-microsoft-com:vml" xmlns:wp14="http://schemas.microsoft.com/office/word/2010/wordprocessingDrawing" xmlns:wp="http://schemas.openxmlformats.org/drawingml/2006/wordprocessingDrawing" xmlns:w10="urn:schemas-microsoft-com:office:word" xmlns:w="http://schemas.openxmlformats.org/wordprocessingml/2006/main" xmlns:w14="http://schemas.microsoft.com/office/word/2010/wordml" xmlns:w15="http://schemas.microsoft.com/office/word/2012/wordml" xmlns:w16cex="http://schemas.microsoft.com/office/word/2018/wordml/cex" xmlns:w16cid="http://schemas.microsoft.com/office/word/2016/wordml/cid" xmlns:w16="http://schemas.microsoft.com/office/word/2018/wordml" xmlns:w16du="http://schemas.microsoft.com/office/word/2023/wordml/word16du" xmlns:w16sdtdh="http://schemas.microsoft.com/office/word/2020/wordml/sdtdatahash" xmlns:w16sdtfl="http://schemas.microsoft.com/office/word/2024/wordml/sdtformatlock" xmlns:w16se="http://schemas.microsoft.com/office/word/2015/wordml/symex" xmlns:wpg="http://schemas.microsoft.com/office/word/2010/wordprocessingGroup" xmlns:wpi="http://schemas.microsoft.com/office/word/2010/wordprocessingInk" xmlns:wne="http://schemas.microsoft.com/office/word/2006/wordml" xmlns:wps="http://schemas.microsoft.com/office/word/2010/wordprocessingShape" mc:Ignorable="w14 w15 w16se w16cid w16 w16cex w16sdtdh w16sdtfl w16du wp14">
+  <w:p/>
 </w:ftr>
 </file>
 
+<file path=word/footnotes.xml><?xml version="1.0" encoding="utf-8"?>
+<w:footnotes xmlns:wpc="http://schemas.microsoft.com/office/word/2010/wordprocessingCanvas" xmlns:cx="http://schemas.microsoft.com/office/drawing/2014/chartex" xmlns:cx1="http://schemas.microsoft.com/office/drawing/2015/9/8/chartex" xmlns:cx2="http://schemas.microsoft.com/office/drawing/2015/10/21/chartex" xmlns:cx3="http://schemas.microsoft.com/office/drawing/2016/5/9/chartex" xmlns:cx4="http://schemas.microsoft.com/office/drawing/2016/5/10/chartex" xmlns:cx5="http://schemas.microsoft.com/office/drawing/2016/5/11/chartex" xmlns:cx6="http://schemas.microsoft.com/office/drawing/2016/5/12/chartex" xmlns:cx7="http://schemas.microsoft.com/office/drawing/2016/5/13/chartex" xmlns:cx8="http://schemas.microsoft.com/office/drawing/2016/5/14/chartex" xmlns:mc="http://schemas.openxmlformats.org/markup-compatibility/2006" xmlns:aink="http://schemas.microsoft.com/office/drawing/2016/ink" xmlns:am3d="http://schemas.microsoft.com/office/drawing/2017/model3d" xmlns:o="urn:schemas-microsoft-com:office:office" xmlns:oel="http://schemas.microsoft.com/office/2019/extlst" xmlns:r="http://schemas.openxmlformats.org/officeDocument/2006/relationships" xmlns:m="http://schemas.openxmlformats.org/officeDocument/2006/math" xmlns:v="urn:schemas-microsoft-com:vml" xmlns:wp14="http://schemas.microsoft.com/office/word/2010/wordprocessingDrawing" xmlns:wp="http://schemas.openxmlformats.org/drawingml/2006/wordprocessingDrawing" xmlns:w10="urn:schemas-microsoft-com:office:word" xmlns:w="http://schemas.openxmlformats.org/wordprocessingml/2006/main" xmlns:w14="http://schemas.microsoft.com/office/word/2010/wordml" xmlns:w15="http://schemas.microsoft.com/office/word/2012/wordml" xmlns:w16cex="http://schemas.microsoft.com/office/word/2018/wordml/cex" xmlns:w16cid="http://schemas.microsoft.com/office/word/2016/wordml/cid" xmlns:w16="http://schemas.microsoft.com/office/word/2018/wordml" xmlns:w16du="http://schemas.microsoft.com/office/word/2023/wordml/word16du" xmlns:w16sdtdh="http://schemas.microsoft.com/office/word/2020/wordml/sdtdatahash" xmlns:w16sdtfl="http://schemas.microsoft.com/office/word/2024/wordml/sdtformatlock" xmlns:w16se="http://schemas.microsoft.com/office/word/2015/wordml/symex" xmlns:wpg="http://schemas.microsoft.com/office/word/2010/wordprocessingGroup" xmlns:wpi="http://schemas.microsoft.com/office/word/2010/wordprocessingInk" xmlns:wne="http://schemas.microsoft.com/office/word/2006/wordml" xmlns:wps="http://schemas.microsoft.com/office/word/2010/wordprocessingShape" mc:Ignorable="w14 w15 w16se w16cid w16 w16cex w16sdtdh w16sdtfl w16du wp14">
+  <w:footnote w:type="separator" w:id="-1">
+    <w:p>
+      <w:pPr>
+        <w:spacing w:line="240" w:lineRule="auto"/>
+      </w:pPr>
+      <w:r>
+        <w:separator/>
+      </w:r>
+    </w:p>
+  </w:footnote>
+  <w:footnote w:type="continuationSeparator" w:id="0">
+    <w:p>
+      <w:pPr>
+        <w:spacing w:line="240" w:lineRule="auto"/>
+      </w:pPr>
+      <w:r>
+        <w:continuationSeparator/>
+      </w:r>
+    </w:p>
+  </w:footnote>
+</w:footnotes>
+</file>
+
 <file path=word/header1.xml><?xml version="1.0" encoding="utf-8"?>
-<w:hdr xmlns:mc="http://schemas.openxmlformats.org/markup-compatibility/2006" xmlns:o="urn:schemas-microsoft-com:office:office" xmlns:r="http://schemas.openxmlformats.org/officeDocument/2006/relationships" xmlns:m="http://schemas.openxmlformats.org/officeDocument/2006/math" xmlns:v="urn:schemas-microsoft-com:vml" xmlns:wp="http://schemas.openxmlformats.org/drawingml/2006/wordprocessingDrawing" xmlns:w10="urn:schemas-microsoft-com:office:word" xmlns:w="http://schemas.openxmlformats.org/wordprocessingml/2006/main" xmlns:wne="http://schemas.microsoft.com/office/word/2006/wordml" xmlns:sl="http://schemas.openxmlformats.org/schemaLibrary/2006/main" xmlns:a="http://schemas.openxmlformats.org/drawingml/2006/main" xmlns:pic="http://schemas.openxmlformats.org/drawingml/2006/picture" xmlns:c="http://schemas.openxmlformats.org/drawingml/2006/chart" xmlns:lc="http://schemas.openxmlformats.org/drawingml/2006/lockedCanvas" xmlns:dgm="http://schemas.openxmlformats.org/drawingml/2006/diagram" xmlns:wps="http://schemas.microsoft.com/office/word/2010/wordprocessingShape" xmlns:wpg="http://schemas.microsoft.com/office/word/2010/wordprocessingGroup" xmlns:w14="http://schemas.microsoft.com/office/word/2010/wordml" xmlns:w15="http://schemas.microsoft.com/office/word/2012/wordml" xmlns:w16="http://schemas.microsoft.com/office/word/2018/wordml" xmlns:w16cex="http://schemas.microsoft.com/office/word/2018/wordml/cex" xmlns:w16cid="http://schemas.microsoft.com/office/word/2016/wordml/cid" xmlns="http://schemas.microsoft.com/office/tasks/2019/documenttasks" xmlns:cr="http://schemas.microsoft.com/office/comments/2020/reactions">
+<w:hdr xmlns:wpc="http://schemas.microsoft.com/office/word/2010/wordprocessingCanvas" xmlns:cx="http://schemas.microsoft.com/office/drawing/2014/chartex" xmlns:cx1="http://schemas.microsoft.com/office/drawing/2015/9/8/chartex" xmlns:cx2="http://schemas.microsoft.com/office/drawing/2015/10/21/chartex" xmlns:cx3="http://schemas.microsoft.com/office/drawing/2016/5/9/chartex" xmlns:cx4="http://schemas.microsoft.com/office/drawing/2016/5/10/chartex" xmlns:cx5="http://schemas.microsoft.com/office/drawing/2016/5/11/chartex" xmlns:cx6="http://schemas.microsoft.com/office/drawing/2016/5/12/chartex" xmlns:cx7="http://schemas.microsoft.com/office/drawing/2016/5/13/chartex" xmlns:cx8="http://schemas.microsoft.com/office/drawing/2016/5/14/chartex" xmlns:mc="http://schemas.openxmlformats.org/markup-compatibility/2006" xmlns:aink="http://schemas.microsoft.com/office/drawing/2016/ink" xmlns:am3d="http://schemas.microsoft.com/office/drawing/2017/model3d" xmlns:o="urn:schemas-microsoft-com:office:office" xmlns:oel="http://schemas.microsoft.com/office/2019/extlst" xmlns:r="http://schemas.openxmlformats.org/officeDocument/2006/relationships" xmlns:m="http://schemas.openxmlformats.org/officeDocument/2006/math" xmlns:v="urn:schemas-microsoft-com:vml" xmlns:wp14="http://schemas.microsoft.com/office/word/2010/wordprocessingDrawing" xmlns:wp="http://schemas.openxmlformats.org/drawingml/2006/wordprocessingDrawing" xmlns:w10="urn:schemas-microsoft-com:office:word" xmlns:w="http://schemas.openxmlformats.org/wordprocessingml/2006/main" xmlns:w14="http://schemas.microsoft.com/office/word/2010/wordml" xmlns:w15="http://schemas.microsoft.com/office/word/2012/wordml" xmlns:w16cex="http://schemas.microsoft.com/office/word/2018/wordml/cex" xmlns:w16cid="http://schemas.microsoft.com/office/word/2016/wordml/cid" xmlns:w16="http://schemas.microsoft.com/office/word/2018/wordml" xmlns:w16du="http://schemas.microsoft.com/office/word/2023/wordml/word16du" xmlns:w16sdtdh="http://schemas.microsoft.com/office/word/2020/wordml/sdtdatahash" xmlns:w16sdtfl="http://schemas.microsoft.com/office/word/2024/wordml/sdtformatlock" xmlns:w16se="http://schemas.microsoft.com/office/word/2015/wordml/symex" xmlns:wpg="http://schemas.microsoft.com/office/word/2010/wordprocessingGroup" xmlns:wpi="http://schemas.microsoft.com/office/word/2010/wordprocessingInk" xmlns:wne="http://schemas.microsoft.com/office/word/2006/wordml" xmlns:wps="http://schemas.microsoft.com/office/word/2010/wordprocessingShape" mc:Ignorable="w14 w15 w16se w16cid w16 w16cex w16sdtdh w16sdtfl w16du wp14">
   <w:p>
-    <w:pPr>
-      <w:rPr/>
-    </w:pPr>
     <w:r>
-      <w:rPr>
-        <w:rtl w:val="0"/>
-      </w:rPr>
       <w:t xml:space="preserve">This document, last compiled by </w:t>
     </w:r>
     <w:r>
       <w:rPr>
-        <w:b w:val="1"/>
-        <w:bCs w:val="1"/>
-        <w:rtl w:val="0"/>
-      </w:rPr>
-      <w:t xml:space="preserve">CreepilyCreep</w:t>
+        <w:b/>
+        <w:bCs/>
+      </w:rPr>
+      <w:t>CreepilyCreep</w:t>
     </w:r>
     <w:r>
-      <w:rPr>
-        <w:rtl w:val="0"/>
-      </w:rPr>
       <w:t xml:space="preserve">, includes all legislation enacted and amended up to and including the </w:t>
     </w:r>
     <w:r>
       <w:rPr>
-        <w:b w:val="1"/>
-        <w:bCs w:val="1"/>
-        <w:rtl w:val="0"/>
-      </w:rPr>
-      <w:t xml:space="preserve">Archival Standards Act</w:t>
+        <w:b/>
+        <w:bCs/>
+      </w:rPr>
+      <w:t>Archival Standards Act</w:t>
     </w:r>
     <w:r>
-      <w:rPr>
-        <w:rtl w:val="0"/>
-      </w:rPr>
       <w:t xml:space="preserve"> passed on </w:t>
     </w:r>
     <w:r>
       <w:rPr>
-        <w:b w:val="1"/>
-        <w:bCs w:val="1"/>
-        <w:rtl w:val="0"/>
-      </w:rPr>
-      <w:t xml:space="preserve">3rd January 2026</w:t>
+        <w:b/>
+        <w:bCs/>
+      </w:rPr>
+      <w:t>3rd January 2026</w:t>
     </w:r>
     <w:r>
-      <w:rPr>
-        <w:rtl w:val="0"/>
-      </w:rPr>
-      <w:t xml:space="preserve">.</w:t>
+      <w:t>.</w:t>
     </w:r>
   </w:p>
 </w:hdr>
 </file>
 
 <file path=word/numbering.xml><?xml version="1.0" encoding="utf-8"?>
-<w:numbering xmlns:mc="http://schemas.openxmlformats.org/markup-compatibility/2006" xmlns:o="urn:schemas-microsoft-com:office:office" xmlns:r="http://schemas.openxmlformats.org/officeDocument/2006/relationships" xmlns:m="http://schemas.openxmlformats.org/officeDocument/2006/math" xmlns:v="urn:schemas-microsoft-com:vml" xmlns:wp="http://schemas.openxmlformats.org/drawingml/2006/wordprocessingDrawing" xmlns:w10="urn:schemas-microsoft-com:office:word" xmlns:w="http://schemas.openxmlformats.org/wordprocessingml/2006/main" xmlns:wne="http://schemas.microsoft.com/office/word/2006/wordml" xmlns:sl="http://schemas.openxmlformats.org/schemaLibrary/2006/main" xmlns:a="http://schemas.openxmlformats.org/drawingml/2006/main" xmlns:pic="http://schemas.openxmlformats.org/drawingml/2006/picture" xmlns:c="http://schemas.openxmlformats.org/drawingml/2006/chart" xmlns:lc="http://schemas.openxmlformats.org/drawingml/2006/lockedCanvas" xmlns:dgm="http://schemas.openxmlformats.org/drawingml/2006/diagram" xmlns:wps="http://schemas.microsoft.com/office/word/2010/wordprocessingShape" xmlns:wpg="http://schemas.microsoft.com/office/word/2010/wordprocessingGroup" xmlns:w14="http://schemas.microsoft.com/office/word/2010/wordml" xmlns:w15="http://schemas.microsoft.com/office/word/2012/wordml" xmlns:w16="http://schemas.microsoft.com/office/word/2018/wordml" xmlns:w16cex="http://schemas.microsoft.com/office/word/2018/wordml/cex" xmlns:w16cid="http://schemas.microsoft.com/office/word/2016/wordml/cid" xmlns="http://schemas.microsoft.com/office/tasks/2019/documenttasks" xmlns:cr="http://schemas.microsoft.com/office/comments/2020/reactions">
-  <w:abstractNum w:abstractNumId="1">
+<w:numbering xmlns:wpc="http://schemas.microsoft.com/office/word/2010/wordprocessingCanvas" xmlns:cx="http://schemas.microsoft.com/office/drawing/2014/chartex" xmlns:cx1="http://schemas.microsoft.com/office/drawing/2015/9/8/chartex" xmlns:cx2="http://schemas.microsoft.com/office/drawing/2015/10/21/chartex" xmlns:cx3="http://schemas.microsoft.com/office/drawing/2016/5/9/chartex" xmlns:cx4="http://schemas.microsoft.com/office/drawing/2016/5/10/chartex" xmlns:cx5="http://schemas.microsoft.com/office/drawing/2016/5/11/chartex" xmlns:cx6="http://schemas.microsoft.com/office/drawing/2016/5/12/chartex" xmlns:cx7="http://schemas.microsoft.com/office/drawing/2016/5/13/chartex" xmlns:cx8="http://schemas.microsoft.com/office/drawing/2016/5/14/chartex" xmlns:mc="http://schemas.openxmlformats.org/markup-compatibility/2006" xmlns:aink="http://schemas.microsoft.com/office/drawing/2016/ink" xmlns:am3d="http://schemas.microsoft.com/office/drawing/2017/model3d" xmlns:o="urn:schemas-microsoft-com:office:office" xmlns:oel="http://schemas.microsoft.com/office/2019/extlst" xmlns:r="http://schemas.openxmlformats.org/officeDocument/2006/relationships" xmlns:m="http://schemas.openxmlformats.org/officeDocument/2006/math" xmlns:v="urn:schemas-microsoft-com:vml" xmlns:wp14="http://schemas.microsoft.com/office/word/2010/wordprocessingDrawing" xmlns:wp="http://schemas.openxmlformats.org/drawingml/2006/wordprocessingDrawing" xmlns:w10="urn:schemas-microsoft-com:office:word" xmlns:w="http://schemas.openxmlformats.org/wordprocessingml/2006/main" xmlns:w14="http://schemas.microsoft.com/office/word/2010/wordml" xmlns:w15="http://schemas.microsoft.com/office/word/2012/wordml" xmlns:w16cex="http://schemas.microsoft.com/office/word/2018/wordml/cex" xmlns:w16cid="http://schemas.microsoft.com/office/word/2016/wordml/cid" xmlns:w16="http://schemas.microsoft.com/office/word/2018/wordml" xmlns:w16du="http://schemas.microsoft.com/office/word/2023/wordml/word16du" xmlns:w16sdtdh="http://schemas.microsoft.com/office/word/2020/wordml/sdtdatahash" xmlns:w16sdtfl="http://schemas.microsoft.com/office/word/2024/wordml/sdtformatlock" xmlns:w16se="http://schemas.microsoft.com/office/word/2015/wordml/symex" xmlns:wpg="http://schemas.microsoft.com/office/word/2010/wordprocessingGroup" xmlns:wpi="http://schemas.microsoft.com/office/word/2010/wordprocessingInk" xmlns:wne="http://schemas.microsoft.com/office/word/2006/wordml" xmlns:wps="http://schemas.microsoft.com/office/word/2010/wordprocessingShape" mc:Ignorable="w14 w15 w16se w16cid w16 w16cex w16sdtdh w16sdtfl w16du wp14">
+  <w:abstractNum w:abstractNumId="0" w15:restartNumberingAfterBreak="0">
+    <w:nsid w:val="07D76E83"/>
+    <w:multiLevelType w:val="multilevel"/>
+    <w:tmpl w:val="DC009152"/>
     <w:lvl w:ilvl="0">
       <w:start w:val="1"/>
       <w:numFmt w:val="decimal"/>
@@ -859,7 +916,7 @@
       <w:start w:val="1"/>
       <w:numFmt w:val="lowerRoman"/>
       <w:lvlText w:val="%3."/>
-      <w:lvlJc w:val="right"/>
+      <w:lvlJc w:val="left"/>
       <w:pPr>
         <w:ind w:left="2160" w:hanging="360"/>
       </w:pPr>
@@ -895,7 +952,7 @@
       <w:start w:val="1"/>
       <w:numFmt w:val="lowerRoman"/>
       <w:lvlText w:val="%6."/>
-      <w:lvlJc w:val="right"/>
+      <w:lvlJc w:val="left"/>
       <w:pPr>
         <w:ind w:left="4320" w:hanging="360"/>
       </w:pPr>
@@ -931,7 +988,7 @@
       <w:start w:val="1"/>
       <w:numFmt w:val="lowerRoman"/>
       <w:lvlText w:val="%9."/>
-      <w:lvlJc w:val="right"/>
+      <w:lvlJc w:val="left"/>
       <w:pPr>
         <w:ind w:left="6480" w:hanging="360"/>
       </w:pPr>
@@ -940,7 +997,10 @@
       </w:rPr>
     </w:lvl>
   </w:abstractNum>
-  <w:abstractNum w:abstractNumId="2">
+  <w:abstractNum w:abstractNumId="1" w15:restartNumberingAfterBreak="0">
+    <w:nsid w:val="18094736"/>
+    <w:multiLevelType w:val="multilevel"/>
+    <w:tmpl w:val="2BF25D7C"/>
     <w:lvl w:ilvl="0">
       <w:start w:val="1"/>
       <w:numFmt w:val="decimal"/>
@@ -969,7 +1029,7 @@
       <w:start w:val="1"/>
       <w:numFmt w:val="lowerRoman"/>
       <w:lvlText w:val="%3."/>
-      <w:lvlJc w:val="left"/>
+      <w:lvlJc w:val="right"/>
       <w:pPr>
         <w:ind w:left="2160" w:hanging="360"/>
       </w:pPr>
@@ -1005,7 +1065,7 @@
       <w:start w:val="1"/>
       <w:numFmt w:val="lowerRoman"/>
       <w:lvlText w:val="%6."/>
-      <w:lvlJc w:val="left"/>
+      <w:lvlJc w:val="right"/>
       <w:pPr>
         <w:ind w:left="4320" w:hanging="360"/>
       </w:pPr>
@@ -1041,7 +1101,7 @@
       <w:start w:val="1"/>
       <w:numFmt w:val="lowerRoman"/>
       <w:lvlText w:val="%9."/>
-      <w:lvlJc w:val="left"/>
+      <w:lvlJc w:val="right"/>
       <w:pPr>
         <w:ind w:left="6480" w:hanging="360"/>
       </w:pPr>
@@ -1050,7 +1110,10 @@
       </w:rPr>
     </w:lvl>
   </w:abstractNum>
-  <w:abstractNum w:abstractNumId="3">
+  <w:abstractNum w:abstractNumId="2" w15:restartNumberingAfterBreak="0">
+    <w:nsid w:val="59171AFE"/>
+    <w:multiLevelType w:val="multilevel"/>
+    <w:tmpl w:val="4FDE5384"/>
     <w:lvl w:ilvl="0">
       <w:start w:val="1"/>
       <w:numFmt w:val="decimal"/>
@@ -1160,27 +1223,27 @@
       </w:rPr>
     </w:lvl>
   </w:abstractNum>
-  <w:num w:numId="1">
+  <w:num w:numId="1" w16cid:durableId="599022677">
     <w:abstractNumId w:val="1"/>
   </w:num>
-  <w:num w:numId="2">
+  <w:num w:numId="2" w16cid:durableId="1515610272">
     <w:abstractNumId w:val="2"/>
   </w:num>
-  <w:num w:numId="3">
-    <w:abstractNumId w:val="3"/>
+  <w:num w:numId="3" w16cid:durableId="1092044857">
+    <w:abstractNumId w:val="0"/>
   </w:num>
 </w:numbering>
 </file>
 
 <file path=word/styles.xml><?xml version="1.0" encoding="utf-8"?>
-<w:styles xmlns:mc="http://schemas.openxmlformats.org/markup-compatibility/2006" xmlns:o="urn:schemas-microsoft-com:office:office" xmlns:r="http://schemas.openxmlformats.org/officeDocument/2006/relationships" xmlns:m="http://schemas.openxmlformats.org/officeDocument/2006/math" xmlns:v="urn:schemas-microsoft-com:vml" xmlns:wp="http://schemas.openxmlformats.org/drawingml/2006/wordprocessingDrawing" xmlns:w10="urn:schemas-microsoft-com:office:word" xmlns:w="http://schemas.openxmlformats.org/wordprocessingml/2006/main" xmlns:wne="http://schemas.microsoft.com/office/word/2006/wordml" xmlns:sl="http://schemas.openxmlformats.org/schemaLibrary/2006/main" xmlns:a="http://schemas.openxmlformats.org/drawingml/2006/main" xmlns:pic="http://schemas.openxmlformats.org/drawingml/2006/picture" xmlns:c="http://schemas.openxmlformats.org/drawingml/2006/chart" xmlns:lc="http://schemas.openxmlformats.org/drawingml/2006/lockedCanvas" xmlns:dgm="http://schemas.openxmlformats.org/drawingml/2006/diagram" xmlns:wps="http://schemas.microsoft.com/office/word/2010/wordprocessingShape" xmlns:wpg="http://schemas.microsoft.com/office/word/2010/wordprocessingGroup" xmlns:w14="http://schemas.microsoft.com/office/word/2010/wordml" xmlns:w15="http://schemas.microsoft.com/office/word/2012/wordml" xmlns:w16="http://schemas.microsoft.com/office/word/2018/wordml" xmlns:w16cex="http://schemas.microsoft.com/office/word/2018/wordml/cex" xmlns:w16cid="http://schemas.microsoft.com/office/word/2016/wordml/cid" xmlns="http://schemas.microsoft.com/office/tasks/2019/documenttasks" xmlns:cr="http://schemas.microsoft.com/office/comments/2020/reactions">
+<w:styles xmlns:mc="http://schemas.openxmlformats.org/markup-compatibility/2006" xmlns:r="http://schemas.openxmlformats.org/officeDocument/2006/relationships" xmlns:w="http://schemas.openxmlformats.org/wordprocessingml/2006/main" xmlns:w14="http://schemas.microsoft.com/office/word/2010/wordml" xmlns:w15="http://schemas.microsoft.com/office/word/2012/wordml" xmlns:w16cex="http://schemas.microsoft.com/office/word/2018/wordml/cex" xmlns:w16cid="http://schemas.microsoft.com/office/word/2016/wordml/cid" xmlns:w16="http://schemas.microsoft.com/office/word/2018/wordml" xmlns:w16du="http://schemas.microsoft.com/office/word/2023/wordml/word16du" xmlns:w16sdtdh="http://schemas.microsoft.com/office/word/2020/wordml/sdtdatahash" xmlns:w16sdtfl="http://schemas.microsoft.com/office/word/2024/wordml/sdtformatlock" xmlns:w16se="http://schemas.microsoft.com/office/word/2015/wordml/symex" mc:Ignorable="w14 w15 w16se w16cid w16 w16cex w16sdtdh w16sdtfl w16du">
   <w:docDefaults>
     <w:rPrDefault>
       <w:rPr>
-        <w:rFonts w:ascii="Arial" w:cs="Arial" w:eastAsia="Arial" w:hAnsi="Arial"/>
+        <w:rFonts w:ascii="Arial" w:eastAsia="Arial" w:hAnsi="Arial" w:cs="Arial"/>
         <w:sz w:val="22"/>
         <w:szCs w:val="22"/>
-        <w:lang w:val="en"/>
+        <w:lang w:val="en" w:eastAsia="zh-TW" w:bidi="ar-SA"/>
       </w:rPr>
     </w:rPrDefault>
     <w:pPrDefault>
@@ -1189,28 +1252,399 @@
       </w:pPr>
     </w:pPrDefault>
   </w:docDefaults>
-  <w:style w:type="table" w:styleId="TableNormal" w:default="1">
-    <w:name w:val="TableNormal"/>
-    <w:tblPr>
-      <w:tblCellMar>
-        <w:top w:w="100.0" w:type="dxa"/>
-        <w:left w:w="100.0" w:type="dxa"/>
-        <w:bottom w:w="100.0" w:type="dxa"/>
-        <w:right w:w="100.0" w:type="dxa"/>
-      </w:tblCellMar>
-    </w:tblPr>
-  </w:style>
-  <w:style w:type="paragraph" w:styleId="Normal" w:default="1">
-    <w:name w:val="normal"/>
+  <w:latentStyles w:defLockedState="0" w:defUIPriority="99" w:defSemiHidden="0" w:defUnhideWhenUsed="0" w:defQFormat="0" w:count="376">
+    <w:lsdException w:name="Normal" w:uiPriority="0" w:qFormat="1"/>
+    <w:lsdException w:name="heading 1" w:uiPriority="9" w:qFormat="1"/>
+    <w:lsdException w:name="heading 2" w:semiHidden="1" w:uiPriority="9" w:unhideWhenUsed="1" w:qFormat="1"/>
+    <w:lsdException w:name="heading 3" w:semiHidden="1" w:uiPriority="9" w:unhideWhenUsed="1" w:qFormat="1"/>
+    <w:lsdException w:name="heading 4" w:semiHidden="1" w:uiPriority="9" w:unhideWhenUsed="1" w:qFormat="1"/>
+    <w:lsdException w:name="heading 5" w:semiHidden="1" w:uiPriority="9" w:unhideWhenUsed="1" w:qFormat="1"/>
+    <w:lsdException w:name="heading 6" w:semiHidden="1" w:uiPriority="9" w:unhideWhenUsed="1" w:qFormat="1"/>
+    <w:lsdException w:name="heading 7" w:semiHidden="1" w:uiPriority="9" w:unhideWhenUsed="1" w:qFormat="1"/>
+    <w:lsdException w:name="heading 8" w:semiHidden="1" w:uiPriority="9" w:unhideWhenUsed="1" w:qFormat="1"/>
+    <w:lsdException w:name="heading 9" w:semiHidden="1" w:uiPriority="9" w:unhideWhenUsed="1" w:qFormat="1"/>
+    <w:lsdException w:name="index 1" w:semiHidden="1" w:unhideWhenUsed="1"/>
+    <w:lsdException w:name="index 2" w:semiHidden="1" w:unhideWhenUsed="1"/>
+    <w:lsdException w:name="index 3" w:semiHidden="1" w:unhideWhenUsed="1"/>
+    <w:lsdException w:name="index 4" w:semiHidden="1" w:unhideWhenUsed="1"/>
+    <w:lsdException w:name="index 5" w:semiHidden="1" w:unhideWhenUsed="1"/>
+    <w:lsdException w:name="index 6" w:semiHidden="1" w:unhideWhenUsed="1"/>
+    <w:lsdException w:name="index 7" w:semiHidden="1" w:unhideWhenUsed="1"/>
+    <w:lsdException w:name="index 8" w:semiHidden="1" w:unhideWhenUsed="1"/>
+    <w:lsdException w:name="index 9" w:semiHidden="1" w:unhideWhenUsed="1"/>
+    <w:lsdException w:name="toc 1" w:semiHidden="1" w:uiPriority="39" w:unhideWhenUsed="1"/>
+    <w:lsdException w:name="toc 2" w:semiHidden="1" w:uiPriority="39" w:unhideWhenUsed="1"/>
+    <w:lsdException w:name="toc 3" w:semiHidden="1" w:uiPriority="39" w:unhideWhenUsed="1"/>
+    <w:lsdException w:name="toc 4" w:semiHidden="1" w:uiPriority="39" w:unhideWhenUsed="1"/>
+    <w:lsdException w:name="toc 5" w:semiHidden="1" w:uiPriority="39" w:unhideWhenUsed="1"/>
+    <w:lsdException w:name="toc 6" w:semiHidden="1" w:uiPriority="39" w:unhideWhenUsed="1"/>
+    <w:lsdException w:name="toc 7" w:semiHidden="1" w:uiPriority="39" w:unhideWhenUsed="1"/>
+    <w:lsdException w:name="toc 8" w:semiHidden="1" w:uiPriority="39" w:unhideWhenUsed="1"/>
+    <w:lsdException w:name="toc 9" w:semiHidden="1" w:uiPriority="39" w:unhideWhenUsed="1"/>
+    <w:lsdException w:name="Normal Indent" w:semiHidden="1" w:unhideWhenUsed="1"/>
+    <w:lsdException w:name="footnote text" w:semiHidden="1" w:unhideWhenUsed="1"/>
+    <w:lsdException w:name="annotation text" w:semiHidden="1" w:unhideWhenUsed="1"/>
+    <w:lsdException w:name="header" w:semiHidden="1" w:unhideWhenUsed="1"/>
+    <w:lsdException w:name="footer" w:semiHidden="1" w:unhideWhenUsed="1"/>
+    <w:lsdException w:name="index heading" w:semiHidden="1" w:unhideWhenUsed="1"/>
+    <w:lsdException w:name="caption" w:semiHidden="1" w:uiPriority="35" w:unhideWhenUsed="1" w:qFormat="1"/>
+    <w:lsdException w:name="table of figures" w:semiHidden="1" w:unhideWhenUsed="1"/>
+    <w:lsdException w:name="envelope address" w:semiHidden="1" w:unhideWhenUsed="1"/>
+    <w:lsdException w:name="envelope return" w:semiHidden="1" w:unhideWhenUsed="1"/>
+    <w:lsdException w:name="footnote reference" w:semiHidden="1" w:unhideWhenUsed="1"/>
+    <w:lsdException w:name="annotation reference" w:semiHidden="1" w:unhideWhenUsed="1"/>
+    <w:lsdException w:name="line number" w:semiHidden="1" w:unhideWhenUsed="1"/>
+    <w:lsdException w:name="page number" w:semiHidden="1" w:unhideWhenUsed="1"/>
+    <w:lsdException w:name="endnote reference" w:semiHidden="1" w:unhideWhenUsed="1"/>
+    <w:lsdException w:name="endnote text" w:semiHidden="1" w:unhideWhenUsed="1"/>
+    <w:lsdException w:name="table of authorities" w:semiHidden="1" w:unhideWhenUsed="1"/>
+    <w:lsdException w:name="macro" w:semiHidden="1" w:unhideWhenUsed="1"/>
+    <w:lsdException w:name="toa heading" w:semiHidden="1" w:unhideWhenUsed="1"/>
+    <w:lsdException w:name="List" w:semiHidden="1" w:unhideWhenUsed="1"/>
+    <w:lsdException w:name="List Bullet" w:semiHidden="1" w:unhideWhenUsed="1"/>
+    <w:lsdException w:name="List Number" w:semiHidden="1" w:unhideWhenUsed="1"/>
+    <w:lsdException w:name="List 2" w:semiHidden="1" w:unhideWhenUsed="1"/>
+    <w:lsdException w:name="List 3" w:semiHidden="1" w:unhideWhenUsed="1"/>
+    <w:lsdException w:name="List 4" w:semiHidden="1" w:unhideWhenUsed="1"/>
+    <w:lsdException w:name="List 5" w:semiHidden="1" w:unhideWhenUsed="1"/>
+    <w:lsdException w:name="List Bullet 2" w:semiHidden="1" w:unhideWhenUsed="1"/>
+    <w:lsdException w:name="List Bullet 3" w:semiHidden="1" w:unhideWhenUsed="1"/>
+    <w:lsdException w:name="List Bullet 4" w:semiHidden="1" w:unhideWhenUsed="1"/>
+    <w:lsdException w:name="List Bullet 5" w:semiHidden="1" w:unhideWhenUsed="1"/>
+    <w:lsdException w:name="List Number 2" w:semiHidden="1" w:unhideWhenUsed="1"/>
+    <w:lsdException w:name="List Number 3" w:semiHidden="1" w:unhideWhenUsed="1"/>
+    <w:lsdException w:name="List Number 4" w:semiHidden="1" w:unhideWhenUsed="1"/>
+    <w:lsdException w:name="List Number 5" w:semiHidden="1" w:unhideWhenUsed="1"/>
+    <w:lsdException w:name="Title" w:uiPriority="10" w:qFormat="1"/>
+    <w:lsdException w:name="Closing" w:semiHidden="1" w:unhideWhenUsed="1"/>
+    <w:lsdException w:name="Signature" w:semiHidden="1" w:unhideWhenUsed="1"/>
+    <w:lsdException w:name="Default Paragraph Font" w:semiHidden="1" w:uiPriority="1" w:unhideWhenUsed="1"/>
+    <w:lsdException w:name="Body Text" w:semiHidden="1" w:unhideWhenUsed="1"/>
+    <w:lsdException w:name="Body Text Indent" w:semiHidden="1" w:unhideWhenUsed="1"/>
+    <w:lsdException w:name="List Continue" w:semiHidden="1" w:unhideWhenUsed="1"/>
+    <w:lsdException w:name="List Continue 2" w:semiHidden="1" w:unhideWhenUsed="1"/>
+    <w:lsdException w:name="List Continue 3" w:semiHidden="1" w:unhideWhenUsed="1"/>
+    <w:lsdException w:name="List Continue 4" w:semiHidden="1" w:unhideWhenUsed="1"/>
+    <w:lsdException w:name="List Continue 5" w:semiHidden="1" w:unhideWhenUsed="1"/>
+    <w:lsdException w:name="Message Header" w:semiHidden="1" w:unhideWhenUsed="1"/>
+    <w:lsdException w:name="Subtitle" w:uiPriority="11" w:qFormat="1"/>
+    <w:lsdException w:name="Salutation" w:semiHidden="1" w:unhideWhenUsed="1"/>
+    <w:lsdException w:name="Date" w:semiHidden="1" w:unhideWhenUsed="1"/>
+    <w:lsdException w:name="Body Text First Indent" w:semiHidden="1" w:unhideWhenUsed="1"/>
+    <w:lsdException w:name="Body Text First Indent 2" w:semiHidden="1" w:unhideWhenUsed="1"/>
+    <w:lsdException w:name="Note Heading" w:semiHidden="1" w:unhideWhenUsed="1"/>
+    <w:lsdException w:name="Body Text 2" w:semiHidden="1" w:unhideWhenUsed="1"/>
+    <w:lsdException w:name="Body Text 3" w:semiHidden="1" w:unhideWhenUsed="1"/>
+    <w:lsdException w:name="Body Text Indent 2" w:semiHidden="1" w:unhideWhenUsed="1"/>
+    <w:lsdException w:name="Body Text Indent 3" w:semiHidden="1" w:unhideWhenUsed="1"/>
+    <w:lsdException w:name="Block Text" w:semiHidden="1" w:unhideWhenUsed="1"/>
+    <w:lsdException w:name="Hyperlink" w:semiHidden="1" w:unhideWhenUsed="1"/>
+    <w:lsdException w:name="FollowedHyperlink" w:semiHidden="1" w:unhideWhenUsed="1"/>
+    <w:lsdException w:name="Strong" w:uiPriority="22" w:qFormat="1"/>
+    <w:lsdException w:name="Emphasis" w:uiPriority="20" w:qFormat="1"/>
+    <w:lsdException w:name="Document Map" w:semiHidden="1" w:unhideWhenUsed="1"/>
+    <w:lsdException w:name="Plain Text" w:semiHidden="1" w:unhideWhenUsed="1"/>
+    <w:lsdException w:name="E-mail Signature" w:semiHidden="1" w:unhideWhenUsed="1"/>
+    <w:lsdException w:name="HTML Top of Form" w:semiHidden="1" w:unhideWhenUsed="1"/>
+    <w:lsdException w:name="HTML Bottom of Form" w:semiHidden="1" w:unhideWhenUsed="1"/>
+    <w:lsdException w:name="Normal (Web)" w:semiHidden="1" w:unhideWhenUsed="1"/>
+    <w:lsdException w:name="HTML Acronym" w:semiHidden="1" w:unhideWhenUsed="1"/>
+    <w:lsdException w:name="HTML Address" w:semiHidden="1" w:unhideWhenUsed="1"/>
+    <w:lsdException w:name="HTML Cite" w:semiHidden="1" w:unhideWhenUsed="1"/>
+    <w:lsdException w:name="HTML Code" w:semiHidden="1" w:unhideWhenUsed="1"/>
+    <w:lsdException w:name="HTML Definition" w:semiHidden="1" w:unhideWhenUsed="1"/>
+    <w:lsdException w:name="HTML Keyboard" w:semiHidden="1" w:unhideWhenUsed="1"/>
+    <w:lsdException w:name="HTML Preformatted" w:semiHidden="1" w:unhideWhenUsed="1"/>
+    <w:lsdException w:name="HTML Sample" w:semiHidden="1" w:unhideWhenUsed="1"/>
+    <w:lsdException w:name="HTML Typewriter" w:semiHidden="1" w:unhideWhenUsed="1"/>
+    <w:lsdException w:name="HTML Variable" w:semiHidden="1" w:unhideWhenUsed="1"/>
+    <w:lsdException w:name="Normal Table" w:semiHidden="1" w:unhideWhenUsed="1"/>
+    <w:lsdException w:name="annotation subject" w:semiHidden="1" w:unhideWhenUsed="1"/>
+    <w:lsdException w:name="No List" w:semiHidden="1" w:unhideWhenUsed="1"/>
+    <w:lsdException w:name="Outline List 1" w:semiHidden="1" w:unhideWhenUsed="1"/>
+    <w:lsdException w:name="Outline List 2" w:semiHidden="1" w:unhideWhenUsed="1"/>
+    <w:lsdException w:name="Outline List 3" w:semiHidden="1" w:unhideWhenUsed="1"/>
+    <w:lsdException w:name="Table Simple 1" w:semiHidden="1" w:unhideWhenUsed="1"/>
+    <w:lsdException w:name="Table Simple 2" w:semiHidden="1" w:unhideWhenUsed="1"/>
+    <w:lsdException w:name="Table Simple 3" w:semiHidden="1" w:unhideWhenUsed="1"/>
+    <w:lsdException w:name="Table Classic 1" w:semiHidden="1" w:unhideWhenUsed="1"/>
+    <w:lsdException w:name="Table Classic 2" w:semiHidden="1" w:unhideWhenUsed="1"/>
+    <w:lsdException w:name="Table Classic 3" w:semiHidden="1" w:unhideWhenUsed="1"/>
+    <w:lsdException w:name="Table Classic 4" w:semiHidden="1" w:unhideWhenUsed="1"/>
+    <w:lsdException w:name="Table Colorful 1" w:semiHidden="1" w:unhideWhenUsed="1"/>
+    <w:lsdException w:name="Table Colorful 2" w:semiHidden="1" w:unhideWhenUsed="1"/>
+    <w:lsdException w:name="Table Colorful 3" w:semiHidden="1" w:unhideWhenUsed="1"/>
+    <w:lsdException w:name="Table Columns 1" w:semiHidden="1" w:unhideWhenUsed="1"/>
+    <w:lsdException w:name="Table Columns 2" w:semiHidden="1" w:unhideWhenUsed="1"/>
+    <w:lsdException w:name="Table Columns 3" w:semiHidden="1" w:unhideWhenUsed="1"/>
+    <w:lsdException w:name="Table Columns 4" w:semiHidden="1" w:unhideWhenUsed="1"/>
+    <w:lsdException w:name="Table Columns 5" w:semiHidden="1" w:unhideWhenUsed="1"/>
+    <w:lsdException w:name="Table Grid 1" w:semiHidden="1" w:unhideWhenUsed="1"/>
+    <w:lsdException w:name="Table Grid 2" w:semiHidden="1" w:unhideWhenUsed="1"/>
+    <w:lsdException w:name="Table Grid 3" w:semiHidden="1" w:unhideWhenUsed="1"/>
+    <w:lsdException w:name="Table Grid 4" w:semiHidden="1" w:unhideWhenUsed="1"/>
+    <w:lsdException w:name="Table Grid 5" w:semiHidden="1" w:unhideWhenUsed="1"/>
+    <w:lsdException w:name="Table Grid 6" w:semiHidden="1" w:unhideWhenUsed="1"/>
+    <w:lsdException w:name="Table Grid 7" w:semiHidden="1" w:unhideWhenUsed="1"/>
+    <w:lsdException w:name="Table Grid 8" w:semiHidden="1" w:unhideWhenUsed="1"/>
+    <w:lsdException w:name="Table List 1" w:semiHidden="1" w:unhideWhenUsed="1"/>
+    <w:lsdException w:name="Table List 2" w:semiHidden="1" w:unhideWhenUsed="1"/>
+    <w:lsdException w:name="Table List 3" w:semiHidden="1" w:unhideWhenUsed="1"/>
+    <w:lsdException w:name="Table List 4" w:semiHidden="1" w:unhideWhenUsed="1"/>
+    <w:lsdException w:name="Table List 5" w:semiHidden="1" w:unhideWhenUsed="1"/>
+    <w:lsdException w:name="Table List 6" w:semiHidden="1" w:unhideWhenUsed="1"/>
+    <w:lsdException w:name="Table List 7" w:semiHidden="1" w:unhideWhenUsed="1"/>
+    <w:lsdException w:name="Table List 8" w:semiHidden="1" w:unhideWhenUsed="1"/>
+    <w:lsdException w:name="Table 3D effects 1" w:semiHidden="1" w:unhideWhenUsed="1"/>
+    <w:lsdException w:name="Table 3D effects 2" w:semiHidden="1" w:unhideWhenUsed="1"/>
+    <w:lsdException w:name="Table 3D effects 3" w:semiHidden="1" w:unhideWhenUsed="1"/>
+    <w:lsdException w:name="Table Contemporary" w:semiHidden="1" w:unhideWhenUsed="1"/>
+    <w:lsdException w:name="Table Elegant" w:semiHidden="1" w:unhideWhenUsed="1"/>
+    <w:lsdException w:name="Table Professional" w:semiHidden="1" w:unhideWhenUsed="1"/>
+    <w:lsdException w:name="Table Subtle 1" w:semiHidden="1" w:unhideWhenUsed="1"/>
+    <w:lsdException w:name="Table Subtle 2" w:semiHidden="1" w:unhideWhenUsed="1"/>
+    <w:lsdException w:name="Table Web 1" w:semiHidden="1" w:unhideWhenUsed="1"/>
+    <w:lsdException w:name="Table Web 2" w:semiHidden="1" w:unhideWhenUsed="1"/>
+    <w:lsdException w:name="Table Web 3" w:semiHidden="1" w:unhideWhenUsed="1"/>
+    <w:lsdException w:name="Balloon Text" w:semiHidden="1" w:unhideWhenUsed="1"/>
+    <w:lsdException w:name="Table Grid" w:uiPriority="39"/>
+    <w:lsdException w:name="Table Theme" w:semiHidden="1" w:unhideWhenUsed="1"/>
+    <w:lsdException w:name="Placeholder Text" w:semiHidden="1"/>
+    <w:lsdException w:name="No Spacing" w:uiPriority="1" w:qFormat="1"/>
+    <w:lsdException w:name="Light Shading" w:uiPriority="60"/>
+    <w:lsdException w:name="Light List" w:uiPriority="61"/>
+    <w:lsdException w:name="Light Grid" w:uiPriority="62"/>
+    <w:lsdException w:name="Medium Shading 1" w:uiPriority="63"/>
+    <w:lsdException w:name="Medium Shading 2" w:uiPriority="64"/>
+    <w:lsdException w:name="Medium List 1" w:uiPriority="65"/>
+    <w:lsdException w:name="Medium List 2" w:uiPriority="66"/>
+    <w:lsdException w:name="Medium Grid 1" w:uiPriority="67"/>
+    <w:lsdException w:name="Medium Grid 2" w:uiPriority="68"/>
+    <w:lsdException w:name="Medium Grid 3" w:uiPriority="69"/>
+    <w:lsdException w:name="Dark List" w:uiPriority="70"/>
+    <w:lsdException w:name="Colorful Shading" w:uiPriority="71"/>
+    <w:lsdException w:name="Colorful List" w:uiPriority="72"/>
+    <w:lsdException w:name="Colorful Grid" w:uiPriority="73"/>
+    <w:lsdException w:name="Light Shading Accent 1" w:uiPriority="60"/>
+    <w:lsdException w:name="Light List Accent 1" w:uiPriority="61"/>
+    <w:lsdException w:name="Light Grid Accent 1" w:uiPriority="62"/>
+    <w:lsdException w:name="Medium Shading 1 Accent 1" w:uiPriority="63"/>
+    <w:lsdException w:name="Medium Shading 2 Accent 1" w:uiPriority="64"/>
+    <w:lsdException w:name="Medium List 1 Accent 1" w:uiPriority="65"/>
+    <w:lsdException w:name="Revision" w:semiHidden="1"/>
+    <w:lsdException w:name="List Paragraph" w:uiPriority="34" w:qFormat="1"/>
+    <w:lsdException w:name="Quote" w:uiPriority="29" w:qFormat="1"/>
+    <w:lsdException w:name="Intense Quote" w:uiPriority="30" w:qFormat="1"/>
+    <w:lsdException w:name="Medium List 2 Accent 1" w:uiPriority="66"/>
+    <w:lsdException w:name="Medium Grid 1 Accent 1" w:uiPriority="67"/>
+    <w:lsdException w:name="Medium Grid 2 Accent 1" w:uiPriority="68"/>
+    <w:lsdException w:name="Medium Grid 3 Accent 1" w:uiPriority="69"/>
+    <w:lsdException w:name="Dark List Accent 1" w:uiPriority="70"/>
+    <w:lsdException w:name="Colorful Shading Accent 1" w:uiPriority="71"/>
+    <w:lsdException w:name="Colorful List Accent 1" w:uiPriority="72"/>
+    <w:lsdException w:name="Colorful Grid Accent 1" w:uiPriority="73"/>
+    <w:lsdException w:name="Light Shading Accent 2" w:uiPriority="60"/>
+    <w:lsdException w:name="Light List Accent 2" w:uiPriority="61"/>
+    <w:lsdException w:name="Light Grid Accent 2" w:uiPriority="62"/>
+    <w:lsdException w:name="Medium Shading 1 Accent 2" w:uiPriority="63"/>
+    <w:lsdException w:name="Medium Shading 2 Accent 2" w:uiPriority="64"/>
+    <w:lsdException w:name="Medium List 1 Accent 2" w:uiPriority="65"/>
+    <w:lsdException w:name="Medium List 2 Accent 2" w:uiPriority="66"/>
+    <w:lsdException w:name="Medium Grid 1 Accent 2" w:uiPriority="67"/>
+    <w:lsdException w:name="Medium Grid 2 Accent 2" w:uiPriority="68"/>
+    <w:lsdException w:name="Medium Grid 3 Accent 2" w:uiPriority="69"/>
+    <w:lsdException w:name="Dark List Accent 2" w:uiPriority="70"/>
+    <w:lsdException w:name="Colorful Shading Accent 2" w:uiPriority="71"/>
+    <w:lsdException w:name="Colorful List Accent 2" w:uiPriority="72"/>
+    <w:lsdException w:name="Colorful Grid Accent 2" w:uiPriority="73"/>
+    <w:lsdException w:name="Light Shading Accent 3" w:uiPriority="60"/>
+    <w:lsdException w:name="Light List Accent 3" w:uiPriority="61"/>
+    <w:lsdException w:name="Light Grid Accent 3" w:uiPriority="62"/>
+    <w:lsdException w:name="Medium Shading 1 Accent 3" w:uiPriority="63"/>
+    <w:lsdException w:name="Medium Shading 2 Accent 3" w:uiPriority="64"/>
+    <w:lsdException w:name="Medium List 1 Accent 3" w:uiPriority="65"/>
+    <w:lsdException w:name="Medium List 2 Accent 3" w:uiPriority="66"/>
+    <w:lsdException w:name="Medium Grid 1 Accent 3" w:uiPriority="67"/>
+    <w:lsdException w:name="Medium Grid 2 Accent 3" w:uiPriority="68"/>
+    <w:lsdException w:name="Medium Grid 3 Accent 3" w:uiPriority="69"/>
+    <w:lsdException w:name="Dark List Accent 3" w:uiPriority="70"/>
+    <w:lsdException w:name="Colorful Shading Accent 3" w:uiPriority="71"/>
+    <w:lsdException w:name="Colorful List Accent 3" w:uiPriority="72"/>
+    <w:lsdException w:name="Colorful Grid Accent 3" w:uiPriority="73"/>
+    <w:lsdException w:name="Light Shading Accent 4" w:uiPriority="60"/>
+    <w:lsdException w:name="Light List Accent 4" w:uiPriority="61"/>
+    <w:lsdException w:name="Light Grid Accent 4" w:uiPriority="62"/>
+    <w:lsdException w:name="Medium Shading 1 Accent 4" w:uiPriority="63"/>
+    <w:lsdException w:name="Medium Shading 2 Accent 4" w:uiPriority="64"/>
+    <w:lsdException w:name="Medium List 1 Accent 4" w:uiPriority="65"/>
+    <w:lsdException w:name="Medium List 2 Accent 4" w:uiPriority="66"/>
+    <w:lsdException w:name="Medium Grid 1 Accent 4" w:uiPriority="67"/>
+    <w:lsdException w:name="Medium Grid 2 Accent 4" w:uiPriority="68"/>
+    <w:lsdException w:name="Medium Grid 3 Accent 4" w:uiPriority="69"/>
+    <w:lsdException w:name="Dark List Accent 4" w:uiPriority="70"/>
+    <w:lsdException w:name="Colorful Shading Accent 4" w:uiPriority="71"/>
+    <w:lsdException w:name="Colorful List Accent 4" w:uiPriority="72"/>
+    <w:lsdException w:name="Colorful Grid Accent 4" w:uiPriority="73"/>
+    <w:lsdException w:name="Light Shading Accent 5" w:uiPriority="60"/>
+    <w:lsdException w:name="Light List Accent 5" w:uiPriority="61"/>
+    <w:lsdException w:name="Light Grid Accent 5" w:uiPriority="62"/>
+    <w:lsdException w:name="Medium Shading 1 Accent 5" w:uiPriority="63"/>
+    <w:lsdException w:name="Medium Shading 2 Accent 5" w:uiPriority="64"/>
+    <w:lsdException w:name="Medium List 1 Accent 5" w:uiPriority="65"/>
+    <w:lsdException w:name="Medium List 2 Accent 5" w:uiPriority="66"/>
+    <w:lsdException w:name="Medium Grid 1 Accent 5" w:uiPriority="67"/>
+    <w:lsdException w:name="Medium Grid 2 Accent 5" w:uiPriority="68"/>
+    <w:lsdException w:name="Medium Grid 3 Accent 5" w:uiPriority="69"/>
+    <w:lsdException w:name="Dark List Accent 5" w:uiPriority="70"/>
+    <w:lsdException w:name="Colorful Shading Accent 5" w:uiPriority="71"/>
+    <w:lsdException w:name="Colorful List Accent 5" w:uiPriority="72"/>
+    <w:lsdException w:name="Colorful Grid Accent 5" w:uiPriority="73"/>
+    <w:lsdException w:name="Light Shading Accent 6" w:uiPriority="60"/>
+    <w:lsdException w:name="Light List Accent 6" w:uiPriority="61"/>
+    <w:lsdException w:name="Light Grid Accent 6" w:uiPriority="62"/>
+    <w:lsdException w:name="Medium Shading 1 Accent 6" w:uiPriority="63"/>
+    <w:lsdException w:name="Medium Shading 2 Accent 6" w:uiPriority="64"/>
+    <w:lsdException w:name="Medium List 1 Accent 6" w:uiPriority="65"/>
+    <w:lsdException w:name="Medium List 2 Accent 6" w:uiPriority="66"/>
+    <w:lsdException w:name="Medium Grid 1 Accent 6" w:uiPriority="67"/>
+    <w:lsdException w:name="Medium Grid 2 Accent 6" w:uiPriority="68"/>
+    <w:lsdException w:name="Medium Grid 3 Accent 6" w:uiPriority="69"/>
+    <w:lsdException w:name="Dark List Accent 6" w:uiPriority="70"/>
+    <w:lsdException w:name="Colorful Shading Accent 6" w:uiPriority="71"/>
+    <w:lsdException w:name="Colorful List Accent 6" w:uiPriority="72"/>
+    <w:lsdException w:name="Colorful Grid Accent 6" w:uiPriority="73"/>
+    <w:lsdException w:name="Subtle Emphasis" w:uiPriority="19" w:qFormat="1"/>
+    <w:lsdException w:name="Intense Emphasis" w:uiPriority="21" w:qFormat="1"/>
+    <w:lsdException w:name="Subtle Reference" w:uiPriority="31" w:qFormat="1"/>
+    <w:lsdException w:name="Intense Reference" w:uiPriority="32" w:qFormat="1"/>
+    <w:lsdException w:name="Book Title" w:uiPriority="33" w:qFormat="1"/>
+    <w:lsdException w:name="Bibliography" w:semiHidden="1" w:uiPriority="37" w:unhideWhenUsed="1"/>
+    <w:lsdException w:name="TOC Heading" w:semiHidden="1" w:uiPriority="39" w:unhideWhenUsed="1" w:qFormat="1"/>
+    <w:lsdException w:name="Plain Table 1" w:uiPriority="41"/>
+    <w:lsdException w:name="Plain Table 2" w:uiPriority="42"/>
+    <w:lsdException w:name="Plain Table 3" w:uiPriority="43"/>
+    <w:lsdException w:name="Plain Table 4" w:uiPriority="44"/>
+    <w:lsdException w:name="Plain Table 5" w:uiPriority="45"/>
+    <w:lsdException w:name="Grid Table Light" w:uiPriority="40"/>
+    <w:lsdException w:name="Grid Table 1 Light" w:uiPriority="46"/>
+    <w:lsdException w:name="Grid Table 2" w:uiPriority="47"/>
+    <w:lsdException w:name="Grid Table 3" w:uiPriority="48"/>
+    <w:lsdException w:name="Grid Table 4" w:uiPriority="49"/>
+    <w:lsdException w:name="Grid Table 5 Dark" w:uiPriority="50"/>
+    <w:lsdException w:name="Grid Table 6 Colorful" w:uiPriority="51"/>
+    <w:lsdException w:name="Grid Table 7 Colorful" w:uiPriority="52"/>
+    <w:lsdException w:name="Grid Table 1 Light Accent 1" w:uiPriority="46"/>
+    <w:lsdException w:name="Grid Table 2 Accent 1" w:uiPriority="47"/>
+    <w:lsdException w:name="Grid Table 3 Accent 1" w:uiPriority="48"/>
+    <w:lsdException w:name="Grid Table 4 Accent 1" w:uiPriority="49"/>
+    <w:lsdException w:name="Grid Table 5 Dark Accent 1" w:uiPriority="50"/>
+    <w:lsdException w:name="Grid Table 6 Colorful Accent 1" w:uiPriority="51"/>
+    <w:lsdException w:name="Grid Table 7 Colorful Accent 1" w:uiPriority="52"/>
+    <w:lsdException w:name="Grid Table 1 Light Accent 2" w:uiPriority="46"/>
+    <w:lsdException w:name="Grid Table 2 Accent 2" w:uiPriority="47"/>
+    <w:lsdException w:name="Grid Table 3 Accent 2" w:uiPriority="48"/>
+    <w:lsdException w:name="Grid Table 4 Accent 2" w:uiPriority="49"/>
+    <w:lsdException w:name="Grid Table 5 Dark Accent 2" w:uiPriority="50"/>
+    <w:lsdException w:name="Grid Table 6 Colorful Accent 2" w:uiPriority="51"/>
+    <w:lsdException w:name="Grid Table 7 Colorful Accent 2" w:uiPriority="52"/>
+    <w:lsdException w:name="Grid Table 1 Light Accent 3" w:uiPriority="46"/>
+    <w:lsdException w:name="Grid Table 2 Accent 3" w:uiPriority="47"/>
+    <w:lsdException w:name="Grid Table 3 Accent 3" w:uiPriority="48"/>
+    <w:lsdException w:name="Grid Table 4 Accent 3" w:uiPriority="49"/>
+    <w:lsdException w:name="Grid Table 5 Dark Accent 3" w:uiPriority="50"/>
+    <w:lsdException w:name="Grid Table 6 Colorful Accent 3" w:uiPriority="51"/>
+    <w:lsdException w:name="Grid Table 7 Colorful Accent 3" w:uiPriority="52"/>
+    <w:lsdException w:name="Grid Table 1 Light Accent 4" w:uiPriority="46"/>
+    <w:lsdException w:name="Grid Table 2 Accent 4" w:uiPriority="47"/>
+    <w:lsdException w:name="Grid Table 3 Accent 4" w:uiPriority="48"/>
+    <w:lsdException w:name="Grid Table 4 Accent 4" w:uiPriority="49"/>
+    <w:lsdException w:name="Grid Table 5 Dark Accent 4" w:uiPriority="50"/>
+    <w:lsdException w:name="Grid Table 6 Colorful Accent 4" w:uiPriority="51"/>
+    <w:lsdException w:name="Grid Table 7 Colorful Accent 4" w:uiPriority="52"/>
+    <w:lsdException w:name="Grid Table 1 Light Accent 5" w:uiPriority="46"/>
+    <w:lsdException w:name="Grid Table 2 Accent 5" w:uiPriority="47"/>
+    <w:lsdException w:name="Grid Table 3 Accent 5" w:uiPriority="48"/>
+    <w:lsdException w:name="Grid Table 4 Accent 5" w:uiPriority="49"/>
+    <w:lsdException w:name="Grid Table 5 Dark Accent 5" w:uiPriority="50"/>
+    <w:lsdException w:name="Grid Table 6 Colorful Accent 5" w:uiPriority="51"/>
+    <w:lsdException w:name="Grid Table 7 Colorful Accent 5" w:uiPriority="52"/>
+    <w:lsdException w:name="Grid Table 1 Light Accent 6" w:uiPriority="46"/>
+    <w:lsdException w:name="Grid Table 2 Accent 6" w:uiPriority="47"/>
+    <w:lsdException w:name="Grid Table 3 Accent 6" w:uiPriority="48"/>
+    <w:lsdException w:name="Grid Table 4 Accent 6" w:uiPriority="49"/>
+    <w:lsdException w:name="Grid Table 5 Dark Accent 6" w:uiPriority="50"/>
+    <w:lsdException w:name="Grid Table 6 Colorful Accent 6" w:uiPriority="51"/>
+    <w:lsdException w:name="Grid Table 7 Colorful Accent 6" w:uiPriority="52"/>
+    <w:lsdException w:name="List Table 1 Light" w:uiPriority="46"/>
+    <w:lsdException w:name="List Table 2" w:uiPriority="47"/>
+    <w:lsdException w:name="List Table 3" w:uiPriority="48"/>
+    <w:lsdException w:name="List Table 4" w:uiPriority="49"/>
+    <w:lsdException w:name="List Table 5 Dark" w:uiPriority="50"/>
+    <w:lsdException w:name="List Table 6 Colorful" w:uiPriority="51"/>
+    <w:lsdException w:name="List Table 7 Colorful" w:uiPriority="52"/>
+    <w:lsdException w:name="List Table 1 Light Accent 1" w:uiPriority="46"/>
+    <w:lsdException w:name="List Table 2 Accent 1" w:uiPriority="47"/>
+    <w:lsdException w:name="List Table 3 Accent 1" w:uiPriority="48"/>
+    <w:lsdException w:name="List Table 4 Accent 1" w:uiPriority="49"/>
+    <w:lsdException w:name="List Table 5 Dark Accent 1" w:uiPriority="50"/>
+    <w:lsdException w:name="List Table 6 Colorful Accent 1" w:uiPriority="51"/>
+    <w:lsdException w:name="List Table 7 Colorful Accent 1" w:uiPriority="52"/>
+    <w:lsdException w:name="List Table 1 Light Accent 2" w:uiPriority="46"/>
+    <w:lsdException w:name="List Table 2 Accent 2" w:uiPriority="47"/>
+    <w:lsdException w:name="List Table 3 Accent 2" w:uiPriority="48"/>
+    <w:lsdException w:name="List Table 4 Accent 2" w:uiPriority="49"/>
+    <w:lsdException w:name="List Table 5 Dark Accent 2" w:uiPriority="50"/>
+    <w:lsdException w:name="List Table 6 Colorful Accent 2" w:uiPriority="51"/>
+    <w:lsdException w:name="List Table 7 Colorful Accent 2" w:uiPriority="52"/>
+    <w:lsdException w:name="List Table 1 Light Accent 3" w:uiPriority="46"/>
+    <w:lsdException w:name="List Table 2 Accent 3" w:uiPriority="47"/>
+    <w:lsdException w:name="List Table 3 Accent 3" w:uiPriority="48"/>
+    <w:lsdException w:name="List Table 4 Accent 3" w:uiPriority="49"/>
+    <w:lsdException w:name="List Table 5 Dark Accent 3" w:uiPriority="50"/>
+    <w:lsdException w:name="List Table 6 Colorful Accent 3" w:uiPriority="51"/>
+    <w:lsdException w:name="List Table 7 Colorful Accent 3" w:uiPriority="52"/>
+    <w:lsdException w:name="List Table 1 Light Accent 4" w:uiPriority="46"/>
+    <w:lsdException w:name="List Table 2 Accent 4" w:uiPriority="47"/>
+    <w:lsdException w:name="List Table 3 Accent 4" w:uiPriority="48"/>
+    <w:lsdException w:name="List Table 4 Accent 4" w:uiPriority="49"/>
+    <w:lsdException w:name="List Table 5 Dark Accent 4" w:uiPriority="50"/>
+    <w:lsdException w:name="List Table 6 Colorful Accent 4" w:uiPriority="51"/>
+    <w:lsdException w:name="List Table 7 Colorful Accent 4" w:uiPriority="52"/>
+    <w:lsdException w:name="List Table 1 Light Accent 5" w:uiPriority="46"/>
+    <w:lsdException w:name="List Table 2 Accent 5" w:uiPriority="47"/>
+    <w:lsdException w:name="List Table 3 Accent 5" w:uiPriority="48"/>
+    <w:lsdException w:name="List Table 4 Accent 5" w:uiPriority="49"/>
+    <w:lsdException w:name="List Table 5 Dark Accent 5" w:uiPriority="50"/>
+    <w:lsdException w:name="List Table 6 Colorful Accent 5" w:uiPriority="51"/>
+    <w:lsdException w:name="List Table 7 Colorful Accent 5" w:uiPriority="52"/>
+    <w:lsdException w:name="List Table 1 Light Accent 6" w:uiPriority="46"/>
+    <w:lsdException w:name="List Table 2 Accent 6" w:uiPriority="47"/>
+    <w:lsdException w:name="List Table 3 Accent 6" w:uiPriority="48"/>
+    <w:lsdException w:name="List Table 4 Accent 6" w:uiPriority="49"/>
+    <w:lsdException w:name="List Table 5 Dark Accent 6" w:uiPriority="50"/>
+    <w:lsdException w:name="List Table 6 Colorful Accent 6" w:uiPriority="51"/>
+    <w:lsdException w:name="List Table 7 Colorful Accent 6" w:uiPriority="52"/>
+    <w:lsdException w:name="Mention" w:semiHidden="1" w:unhideWhenUsed="1"/>
+    <w:lsdException w:name="Smart Hyperlink" w:semiHidden="1" w:unhideWhenUsed="1"/>
+    <w:lsdException w:name="Hashtag" w:semiHidden="1" w:unhideWhenUsed="1"/>
+    <w:lsdException w:name="Unresolved Mention" w:semiHidden="1" w:unhideWhenUsed="1"/>
+    <w:lsdException w:name="Smart Link" w:semiHidden="1" w:unhideWhenUsed="1"/>
+  </w:latentStyles>
+  <w:style w:type="paragraph" w:default="1" w:styleId="Normal">
+    <w:name w:val="Normal"/>
+    <w:qFormat/>
   </w:style>
   <w:style w:type="paragraph" w:styleId="Heading1">
     <w:name w:val="heading 1"/>
     <w:basedOn w:val="Normal"/>
     <w:next w:val="Normal"/>
+    <w:uiPriority w:val="9"/>
+    <w:qFormat/>
     <w:pPr>
-      <w:keepNext w:val="1"/>
-      <w:keepLines w:val="1"/>
-      <w:spacing w:after="120" w:before="400" w:lineRule="auto"/>
+      <w:keepNext/>
+      <w:keepLines/>
+      <w:spacing w:before="400" w:after="120"/>
+      <w:outlineLvl w:val="0"/>
     </w:pPr>
     <w:rPr>
       <w:sz w:val="40"/>
@@ -1221,10 +1655,14 @@
     <w:name w:val="heading 2"/>
     <w:basedOn w:val="Normal"/>
     <w:next w:val="Normal"/>
+    <w:uiPriority w:val="9"/>
+    <w:unhideWhenUsed/>
+    <w:qFormat/>
     <w:pPr>
-      <w:keepNext w:val="1"/>
-      <w:keepLines w:val="1"/>
-      <w:spacing w:after="120" w:before="360" w:lineRule="auto"/>
+      <w:keepNext/>
+      <w:keepLines/>
+      <w:spacing w:before="360" w:after="120"/>
+      <w:outlineLvl w:val="1"/>
     </w:pPr>
     <w:rPr>
       <w:sz w:val="32"/>
@@ -1235,10 +1673,15 @@
     <w:name w:val="heading 3"/>
     <w:basedOn w:val="Normal"/>
     <w:next w:val="Normal"/>
+    <w:uiPriority w:val="9"/>
+    <w:semiHidden/>
+    <w:unhideWhenUsed/>
+    <w:qFormat/>
     <w:pPr>
-      <w:keepNext w:val="1"/>
-      <w:keepLines w:val="1"/>
-      <w:spacing w:after="80" w:before="320" w:lineRule="auto"/>
+      <w:keepNext/>
+      <w:keepLines/>
+      <w:spacing w:before="320" w:after="80"/>
+      <w:outlineLvl w:val="2"/>
     </w:pPr>
     <w:rPr>
       <w:color w:val="434343"/>
@@ -1250,10 +1693,15 @@
     <w:name w:val="heading 4"/>
     <w:basedOn w:val="Normal"/>
     <w:next w:val="Normal"/>
+    <w:uiPriority w:val="9"/>
+    <w:semiHidden/>
+    <w:unhideWhenUsed/>
+    <w:qFormat/>
     <w:pPr>
-      <w:keepNext w:val="1"/>
-      <w:keepLines w:val="1"/>
-      <w:spacing w:after="80" w:before="280" w:lineRule="auto"/>
+      <w:keepNext/>
+      <w:keepLines/>
+      <w:spacing w:before="280" w:after="80"/>
+      <w:outlineLvl w:val="3"/>
     </w:pPr>
     <w:rPr>
       <w:color w:val="666666"/>
@@ -1265,10 +1713,15 @@
     <w:name w:val="heading 5"/>
     <w:basedOn w:val="Normal"/>
     <w:next w:val="Normal"/>
+    <w:uiPriority w:val="9"/>
+    <w:semiHidden/>
+    <w:unhideWhenUsed/>
+    <w:qFormat/>
     <w:pPr>
-      <w:keepNext w:val="1"/>
-      <w:keepLines w:val="1"/>
-      <w:spacing w:after="80" w:before="240" w:lineRule="auto"/>
+      <w:keepNext/>
+      <w:keepLines/>
+      <w:spacing w:before="240" w:after="80"/>
+      <w:outlineLvl w:val="4"/>
     </w:pPr>
     <w:rPr>
       <w:color w:val="666666"/>
@@ -1278,178 +1731,194 @@
     <w:name w:val="heading 6"/>
     <w:basedOn w:val="Normal"/>
     <w:next w:val="Normal"/>
+    <w:uiPriority w:val="9"/>
+    <w:semiHidden/>
+    <w:unhideWhenUsed/>
+    <w:qFormat/>
     <w:pPr>
-      <w:keepNext w:val="1"/>
-      <w:keepLines w:val="1"/>
-      <w:spacing w:after="80" w:before="240" w:lineRule="auto"/>
+      <w:keepNext/>
+      <w:keepLines/>
+      <w:spacing w:before="240" w:after="80"/>
+      <w:outlineLvl w:val="5"/>
     </w:pPr>
     <w:rPr>
-      <w:i w:val="1"/>
-      <w:iCs w:val="1"/>
+      <w:i/>
+      <w:iCs/>
       <w:color w:val="666666"/>
     </w:rPr>
+  </w:style>
+  <w:style w:type="character" w:default="1" w:styleId="DefaultParagraphFont">
+    <w:name w:val="Default Paragraph Font"/>
+    <w:uiPriority w:val="1"/>
+    <w:semiHidden/>
+    <w:unhideWhenUsed/>
+  </w:style>
+  <w:style w:type="table" w:default="1" w:styleId="TableNormal">
+    <w:name w:val="Normal Table"/>
+    <w:uiPriority w:val="99"/>
+    <w:semiHidden/>
+    <w:unhideWhenUsed/>
+    <w:tblPr>
+      <w:tblInd w:w="0" w:type="dxa"/>
+      <w:tblCellMar>
+        <w:top w:w="0" w:type="dxa"/>
+        <w:left w:w="108" w:type="dxa"/>
+        <w:bottom w:w="0" w:type="dxa"/>
+        <w:right w:w="108" w:type="dxa"/>
+      </w:tblCellMar>
+    </w:tblPr>
+  </w:style>
+  <w:style w:type="numbering" w:default="1" w:styleId="NoList">
+    <w:name w:val="No List"/>
+    <w:uiPriority w:val="99"/>
+    <w:semiHidden/>
+    <w:unhideWhenUsed/>
+  </w:style>
+  <w:style w:type="table" w:customStyle="1" w:styleId="TableNormal0">
+    <w:name w:val="TableNormal"/>
+    <w:tblPr>
+      <w:tblCellMar>
+        <w:top w:w="100" w:type="dxa"/>
+        <w:left w:w="100" w:type="dxa"/>
+        <w:bottom w:w="100" w:type="dxa"/>
+        <w:right w:w="100" w:type="dxa"/>
+      </w:tblCellMar>
+    </w:tblPr>
   </w:style>
   <w:style w:type="paragraph" w:styleId="Title">
     <w:name w:val="Title"/>
     <w:basedOn w:val="Normal"/>
     <w:next w:val="Normal"/>
+    <w:uiPriority w:val="10"/>
+    <w:qFormat/>
     <w:pPr>
-      <w:keepNext w:val="1"/>
-      <w:keepLines w:val="1"/>
-      <w:spacing w:after="60" w:lineRule="auto"/>
+      <w:keepNext/>
+      <w:keepLines/>
+      <w:spacing w:after="60"/>
     </w:pPr>
     <w:rPr>
       <w:sz w:val="52"/>
       <w:szCs w:val="52"/>
     </w:rPr>
   </w:style>
-  <w:style w:type="table" w:styleId="TableNormal" w:default="1">
+  <w:style w:type="table" w:customStyle="1" w:styleId="TableNormal1">
     <w:name w:val="TableNormal"/>
     <w:tblPr>
       <w:tblCellMar>
-        <w:top w:w="100.0" w:type="dxa"/>
-        <w:left w:w="100.0" w:type="dxa"/>
-        <w:bottom w:w="100.0" w:type="dxa"/>
-        <w:right w:w="100.0" w:type="dxa"/>
+        <w:top w:w="100" w:type="dxa"/>
+        <w:left w:w="100" w:type="dxa"/>
+        <w:bottom w:w="100" w:type="dxa"/>
+        <w:right w:w="100" w:type="dxa"/>
       </w:tblCellMar>
     </w:tblPr>
   </w:style>
-  <w:style w:type="paragraph" w:styleId="Normal" w:default="1">
-    <w:name w:val="normal"/>
-  </w:style>
-  <w:style w:type="character" w:styleId="DefaultParagraphFont" w:default="1">
-    <w:name w:val="Default Paragraph Font"/>
-    <w:uiPriority w:val="1"/>
-    <w:unhideWhenUsed w:val="1"/>
-  </w:style>
-  <w:style w:type="table" w:styleId="TableNormal" w:default="1">
-    <w:name w:val="Normal Table"/>
-    <w:uiPriority w:val="99"/>
-    <w:semiHidden w:val="1"/>
-    <w:unhideWhenUsed w:val="1"/>
-    <w:tblPr>
-      <w:tblInd w:w="0.0" w:type="dxa"/>
-      <w:tblCellMar>
-        <w:top w:w="0.0" w:type="dxa"/>
-        <w:left w:w="108.0" w:type="dxa"/>
-        <w:bottom w:w="0.0" w:type="dxa"/>
-        <w:right w:w="108.0" w:type="dxa"/>
-      </w:tblCellMar>
-    </w:tblPr>
-  </w:style>
-  <w:style w:type="numbering" w:styleId="NoList" w:default="1">
-    <w:name w:val="No List"/>
-    <w:uiPriority w:val="99"/>
-    <w:semiHidden w:val="1"/>
-    <w:unhideWhenUsed w:val="1"/>
-  </w:style>
-  <w:style w:type="table" w:styleId="TableNormal0" w:customStyle="1">
+  <w:style w:type="table" w:customStyle="1" w:styleId="TableNormal2">
     <w:name w:val="TableNormal"/>
     <w:tblPr>
       <w:tblCellMar>
-        <w:top w:w="100.0" w:type="dxa"/>
-        <w:left w:w="100.0" w:type="dxa"/>
-        <w:bottom w:w="100.0" w:type="dxa"/>
-        <w:right w:w="100.0" w:type="dxa"/>
+        <w:top w:w="100" w:type="dxa"/>
+        <w:left w:w="100" w:type="dxa"/>
+        <w:bottom w:w="100" w:type="dxa"/>
+        <w:right w:w="100" w:type="dxa"/>
       </w:tblCellMar>
     </w:tblPr>
   </w:style>
-  <w:style w:type="table" w:styleId="TableNormal1" w:customStyle="1">
+  <w:style w:type="table" w:customStyle="1" w:styleId="TableNormal3">
     <w:name w:val="TableNormal"/>
     <w:tblPr>
       <w:tblCellMar>
-        <w:top w:w="100.0" w:type="dxa"/>
-        <w:left w:w="100.0" w:type="dxa"/>
-        <w:bottom w:w="100.0" w:type="dxa"/>
-        <w:right w:w="100.0" w:type="dxa"/>
+        <w:top w:w="100" w:type="dxa"/>
+        <w:left w:w="100" w:type="dxa"/>
+        <w:bottom w:w="100" w:type="dxa"/>
+        <w:right w:w="100" w:type="dxa"/>
       </w:tblCellMar>
     </w:tblPr>
   </w:style>
-  <w:style w:type="table" w:styleId="TableNormal2" w:customStyle="1">
+  <w:style w:type="table" w:customStyle="1" w:styleId="TableNormal4">
     <w:name w:val="TableNormal"/>
     <w:tblPr>
       <w:tblCellMar>
-        <w:top w:w="100.0" w:type="dxa"/>
-        <w:left w:w="100.0" w:type="dxa"/>
-        <w:bottom w:w="100.0" w:type="dxa"/>
-        <w:right w:w="100.0" w:type="dxa"/>
+        <w:top w:w="100" w:type="dxa"/>
+        <w:left w:w="100" w:type="dxa"/>
+        <w:bottom w:w="100" w:type="dxa"/>
+        <w:right w:w="100" w:type="dxa"/>
       </w:tblCellMar>
     </w:tblPr>
   </w:style>
-  <w:style w:type="table" w:styleId="TableNormal3" w:customStyle="1">
+  <w:style w:type="table" w:customStyle="1" w:styleId="TableNormal5">
     <w:name w:val="TableNormal"/>
     <w:tblPr>
       <w:tblCellMar>
-        <w:top w:w="100.0" w:type="dxa"/>
-        <w:left w:w="100.0" w:type="dxa"/>
-        <w:bottom w:w="100.0" w:type="dxa"/>
-        <w:right w:w="100.0" w:type="dxa"/>
+        <w:top w:w="100" w:type="dxa"/>
+        <w:left w:w="100" w:type="dxa"/>
+        <w:bottom w:w="100" w:type="dxa"/>
+        <w:right w:w="100" w:type="dxa"/>
       </w:tblCellMar>
     </w:tblPr>
   </w:style>
-  <w:style w:type="table" w:styleId="TableNormal4" w:customStyle="1">
+  <w:style w:type="table" w:customStyle="1" w:styleId="TableNormal6">
     <w:name w:val="TableNormal"/>
     <w:tblPr>
       <w:tblCellMar>
-        <w:top w:w="100.0" w:type="dxa"/>
-        <w:left w:w="100.0" w:type="dxa"/>
-        <w:bottom w:w="100.0" w:type="dxa"/>
-        <w:right w:w="100.0" w:type="dxa"/>
+        <w:top w:w="100" w:type="dxa"/>
+        <w:left w:w="100" w:type="dxa"/>
+        <w:bottom w:w="100" w:type="dxa"/>
+        <w:right w:w="100" w:type="dxa"/>
       </w:tblCellMar>
     </w:tblPr>
   </w:style>
-  <w:style w:type="table" w:styleId="TableNormal5" w:customStyle="1">
+  <w:style w:type="table" w:customStyle="1" w:styleId="TableNormal7">
     <w:name w:val="TableNormal"/>
     <w:tblPr>
       <w:tblCellMar>
-        <w:top w:w="100.0" w:type="dxa"/>
-        <w:left w:w="100.0" w:type="dxa"/>
-        <w:bottom w:w="100.0" w:type="dxa"/>
-        <w:right w:w="100.0" w:type="dxa"/>
+        <w:top w:w="100" w:type="dxa"/>
+        <w:left w:w="100" w:type="dxa"/>
+        <w:bottom w:w="100" w:type="dxa"/>
+        <w:right w:w="100" w:type="dxa"/>
       </w:tblCellMar>
     </w:tblPr>
   </w:style>
-  <w:style w:type="table" w:styleId="TableNormal6" w:customStyle="1">
+  <w:style w:type="table" w:customStyle="1" w:styleId="TableNormal8">
     <w:name w:val="TableNormal"/>
     <w:tblPr>
       <w:tblCellMar>
-        <w:top w:w="100.0" w:type="dxa"/>
-        <w:left w:w="100.0" w:type="dxa"/>
-        <w:bottom w:w="100.0" w:type="dxa"/>
-        <w:right w:w="100.0" w:type="dxa"/>
+        <w:top w:w="100" w:type="dxa"/>
+        <w:left w:w="100" w:type="dxa"/>
+        <w:bottom w:w="100" w:type="dxa"/>
+        <w:right w:w="100" w:type="dxa"/>
       </w:tblCellMar>
     </w:tblPr>
   </w:style>
-  <w:style w:type="table" w:styleId="a" w:customStyle="1">
-    <w:basedOn w:val="TableNormal6"/>
+  <w:style w:type="table" w:customStyle="1" w:styleId="a">
+    <w:basedOn w:val="TableNormal8"/>
     <w:tblPr>
       <w:tblStyleRowBandSize w:val="1"/>
       <w:tblStyleColBandSize w:val="1"/>
     </w:tblPr>
   </w:style>
-  <w:style w:type="table" w:styleId="a0" w:customStyle="1">
-    <w:basedOn w:val="TableNormal6"/>
+  <w:style w:type="table" w:customStyle="1" w:styleId="a0">
+    <w:basedOn w:val="TableNormal8"/>
     <w:tblPr>
       <w:tblStyleRowBandSize w:val="1"/>
       <w:tblStyleColBandSize w:val="1"/>
     </w:tblPr>
   </w:style>
-  <w:style w:type="table" w:styleId="a1" w:customStyle="1">
-    <w:basedOn w:val="TableNormal6"/>
+  <w:style w:type="table" w:customStyle="1" w:styleId="a1">
+    <w:basedOn w:val="TableNormal8"/>
     <w:tblPr>
       <w:tblStyleRowBandSize w:val="1"/>
       <w:tblStyleColBandSize w:val="1"/>
     </w:tblPr>
   </w:style>
-  <w:style w:type="table" w:styleId="a2" w:customStyle="1">
-    <w:basedOn w:val="TableNormal6"/>
+  <w:style w:type="table" w:customStyle="1" w:styleId="a2">
+    <w:basedOn w:val="TableNormal8"/>
     <w:tblPr>
       <w:tblStyleRowBandSize w:val="1"/>
       <w:tblStyleColBandSize w:val="1"/>
     </w:tblPr>
   </w:style>
-  <w:style w:type="table" w:styleId="a3" w:customStyle="1">
-    <w:basedOn w:val="TableNormal6"/>
+  <w:style w:type="table" w:customStyle="1" w:styleId="a3">
+    <w:basedOn w:val="TableNormal8"/>
     <w:tblPr>
       <w:tblStyleRowBandSize w:val="1"/>
       <w:tblStyleColBandSize w:val="1"/>
@@ -1459,13 +1928,13 @@
     <w:name w:val="Placeholder Text"/>
     <w:basedOn w:val="DefaultParagraphFont"/>
     <w:uiPriority w:val="99"/>
-    <w:semiHidden w:val="1"/>
+    <w:semiHidden/>
     <w:rsid w:val="007D452B"/>
     <w:rPr>
       <w:color w:val="666666"/>
     </w:rPr>
   </w:style>
-  <w:style w:type="table" w:styleId="Table1">
+  <w:style w:type="table" w:customStyle="1" w:styleId="a4">
     <w:basedOn w:val="TableNormal"/>
     <w:tblPr>
       <w:tblStyleRowBandSize w:val="1"/>
@@ -1476,10 +1945,12 @@
     <w:name w:val="Subtitle"/>
     <w:basedOn w:val="Normal"/>
     <w:next w:val="Normal"/>
+    <w:uiPriority w:val="11"/>
+    <w:qFormat/>
     <w:pPr>
-      <w:keepNext w:val="1"/>
-      <w:keepLines w:val="1"/>
-      <w:spacing w:after="320" w:lineRule="auto"/>
+      <w:keepNext/>
+      <w:keepLines/>
+      <w:spacing w:after="320"/>
     </w:pPr>
     <w:rPr>
       <w:color w:val="666666"/>
@@ -1487,17 +1958,11 @@
       <w:szCs w:val="30"/>
     </w:rPr>
   </w:style>
-  <w:style w:type="table" w:styleId="Table1">
+  <w:style w:type="table" w:customStyle="1" w:styleId="a5">
     <w:basedOn w:val="TableNormal"/>
     <w:tblPr>
       <w:tblStyleRowBandSize w:val="1"/>
       <w:tblStyleColBandSize w:val="1"/>
-      <w:tblCellMar>
-        <w:top w:w="0.0" w:type="dxa"/>
-        <w:left w:w="108.0" w:type="dxa"/>
-        <w:bottom w:w="0.0" w:type="dxa"/>
-        <w:right w:w="108.0" w:type="dxa"/>
-      </w:tblCellMar>
     </w:tblPr>
   </w:style>
 </w:styles>
@@ -1823,17 +2288,17 @@
 </a:theme>
 </file>
 
-<file path=customXML/item1.xml><?xml version="1.0" encoding="utf-8"?>
+<file path=customXml/item1.xml><?xml version="1.0" encoding="utf-8"?>
 <go:gDocsCustomXmlDataStorage xmlns:go="http://customooxmlschemas.google.com/" xmlns:r="http://schemas.openxmlformats.org/officeDocument/2006/relationships" uri="GoogleDocsCustomDataVersion2">
   <go:docsCustomData xmlns:go="http://customooxmlschemas.google.com/" roundtripDataSignature="AMtx7mh88OkSMKdfxjj5CCA1tKmrYGe3NQ==">CgMxLjAyDmguc3E4c2dwdmRkZXVrOAByITFrdU1oR1JraGlEYmJIbDIyeXlPRVRPYVFybS1ad3Fhdw==</go:docsCustomData>
 </go:gDocsCustomXmlDataStorage>
 </file>
 
-<file path=customXML/itemProps1.xml><?xml version="1.0" encoding="utf-8"?>
+<file path=customXml/itemProps1.xml><?xml version="1.0" encoding="utf-8"?>
 <ds:datastoreItem xmlns:ds="http://schemas.openxmlformats.org/officeDocument/2006/customXml" ds:itemID="{11111111-1234-1234-1234-123412341234}">
   <ds:schemaRefs>
+    <ds:schemaRef ds:uri="http://customooxmlschemas.google.com/"/>
     <ds:schemaRef ds:uri="http://schemas.openxmlformats.org/officeDocument/2006/relationships"/>
-    <ds:schemaRef ds:uri="http://customooxmlschemas.google.com/"/>
   </ds:schemaRefs>
 </ds:datastoreItem>
 </file>